--- a/docs/packing_slip.docx
+++ b/docs/packing_slip.docx
@@ -1,6 +1,6 @@
 
 <file path=word/document.xml><?xml version="1.0" encoding="utf-8"?>
-<w:document xmlns:wpc="http://schemas.microsoft.com/office/word/2010/wordprocessingCanvas" xmlns:cx="http://schemas.microsoft.com/office/drawing/2014/chartex" xmlns:cx1="http://schemas.microsoft.com/office/drawing/2015/9/8/chartex" xmlns:cx2="http://schemas.microsoft.com/office/drawing/2015/10/21/chartex" xmlns:mc="http://schemas.openxmlformats.org/markup-compatibility/2006" xmlns:o="urn:schemas-microsoft-com:office:office" xmlns:r="http://schemas.openxmlformats.org/officeDocument/2006/relationships" xmlns:m="http://schemas.openxmlformats.org/officeDocument/2006/math" xmlns:v="urn:schemas-microsoft-com:vml" xmlns:wp14="http://schemas.microsoft.com/office/word/2010/wordprocessingDrawing" xmlns:wp="http://schemas.openxmlformats.org/drawingml/2006/wordprocessingDrawing" xmlns:w10="urn:schemas-microsoft-com:office:word" xmlns:w="http://schemas.openxmlformats.org/wordprocessingml/2006/main" xmlns:w14="http://schemas.microsoft.com/office/word/2010/wordml" xmlns:w15="http://schemas.microsoft.com/office/word/2012/wordml" xmlns:w16se="http://schemas.microsoft.com/office/word/2015/wordml/symex" xmlns:wpg="http://schemas.microsoft.com/office/word/2010/wordprocessingGroup" xmlns:wpi="http://schemas.microsoft.com/office/word/2010/wordprocessingInk" xmlns:wne="http://schemas.microsoft.com/office/word/2006/wordml" xmlns:wps="http://schemas.microsoft.com/office/word/2010/wordprocessingShape" mc:Ignorable="w14 w15 w16se wp14">
+<w:document xmlns:wpc="http://schemas.microsoft.com/office/word/2010/wordprocessingCanvas" xmlns:cx="http://schemas.microsoft.com/office/drawing/2014/chartex" xmlns:cx1="http://schemas.microsoft.com/office/drawing/2015/9/8/chartex" xmlns:cx2="http://schemas.microsoft.com/office/drawing/2015/10/21/chartex" xmlns:cx3="http://schemas.microsoft.com/office/drawing/2016/5/9/chartex" xmlns:cx4="http://schemas.microsoft.com/office/drawing/2016/5/10/chartex" xmlns:cx5="http://schemas.microsoft.com/office/drawing/2016/5/11/chartex" xmlns:mc="http://schemas.openxmlformats.org/markup-compatibility/2006" xmlns:o="urn:schemas-microsoft-com:office:office" xmlns:r="http://schemas.openxmlformats.org/officeDocument/2006/relationships" xmlns:m="http://schemas.openxmlformats.org/officeDocument/2006/math" xmlns:v="urn:schemas-microsoft-com:vml" xmlns:wp14="http://schemas.microsoft.com/office/word/2010/wordprocessingDrawing" xmlns:wp="http://schemas.openxmlformats.org/drawingml/2006/wordprocessingDrawing" xmlns:w10="urn:schemas-microsoft-com:office:word" xmlns:w="http://schemas.openxmlformats.org/wordprocessingml/2006/main" xmlns:w14="http://schemas.microsoft.com/office/word/2010/wordml" xmlns:w15="http://schemas.microsoft.com/office/word/2012/wordml" xmlns:w16se="http://schemas.microsoft.com/office/word/2015/wordml/symex" xmlns:wpg="http://schemas.microsoft.com/office/word/2010/wordprocessingGroup" xmlns:wpi="http://schemas.microsoft.com/office/word/2010/wordprocessingInk" xmlns:wne="http://schemas.microsoft.com/office/word/2006/wordml" xmlns:wps="http://schemas.microsoft.com/office/word/2010/wordprocessingShape" mc:Ignorable="w14 w15 w16se wp14">
   <w:body>
     <w:tbl>
       <w:tblPr>
@@ -36,6 +36,8 @@
                 <w:szCs w:val="18"/>
               </w:rPr>
             </w:pPr>
+            <w:bookmarkStart w:id="0" w:name="_GoBack"/>
+            <w:bookmarkEnd w:id="0"/>
           </w:p>
           <w:p>
             <w:pPr>
@@ -2969,7 +2971,27 @@
                       <w:szCs w:val="20"/>
                       <w:lang w:eastAsia="en-GB"/>
                     </w:rPr>
-                    <w:t>470R Linerar Potentiometer</w:t>
+                    <w:t xml:space="preserve">470R </w:t>
+                  </w:r>
+                  <w:r>
+                    <w:rPr>
+                      <w:rFonts w:ascii="Arial" w:eastAsia="Times New Roman" w:hAnsi="Arial" w:cs="Arial"/>
+                      <w:color w:val="000000"/>
+                      <w:sz w:val="20"/>
+                      <w:szCs w:val="20"/>
+                      <w:lang w:eastAsia="en-GB"/>
+                    </w:rPr>
+                    <w:t>Linear</w:t>
+                  </w:r>
+                  <w:r>
+                    <w:rPr>
+                      <w:rFonts w:ascii="Arial" w:eastAsia="Times New Roman" w:hAnsi="Arial" w:cs="Arial"/>
+                      <w:color w:val="000000"/>
+                      <w:sz w:val="20"/>
+                      <w:szCs w:val="20"/>
+                      <w:lang w:eastAsia="en-GB"/>
+                    </w:rPr>
+                    <w:t xml:space="preserve"> Potentiometer</w:t>
                   </w:r>
                 </w:p>
                 <w:p>
@@ -3467,8 +3489,6 @@
                 </wp:inline>
               </w:drawing>
             </w:r>
-            <w:bookmarkStart w:id="0" w:name="_GoBack"/>
-            <w:bookmarkEnd w:id="0"/>
           </w:p>
         </w:tc>
       </w:tr>
@@ -3493,7 +3513,7 @@
 </file>
 
 <file path=word/endnotes.xml><?xml version="1.0" encoding="utf-8"?>
-<w:endnotes xmlns:wpc="http://schemas.microsoft.com/office/word/2010/wordprocessingCanvas" xmlns:cx="http://schemas.microsoft.com/office/drawing/2014/chartex" xmlns:cx1="http://schemas.microsoft.com/office/drawing/2015/9/8/chartex" xmlns:cx2="http://schemas.microsoft.com/office/drawing/2015/10/21/chartex" xmlns:mc="http://schemas.openxmlformats.org/markup-compatibility/2006" xmlns:o="urn:schemas-microsoft-com:office:office" xmlns:r="http://schemas.openxmlformats.org/officeDocument/2006/relationships" xmlns:m="http://schemas.openxmlformats.org/officeDocument/2006/math" xmlns:v="urn:schemas-microsoft-com:vml" xmlns:wp14="http://schemas.microsoft.com/office/word/2010/wordprocessingDrawing" xmlns:wp="http://schemas.openxmlformats.org/drawingml/2006/wordprocessingDrawing" xmlns:w10="urn:schemas-microsoft-com:office:word" xmlns:w="http://schemas.openxmlformats.org/wordprocessingml/2006/main" xmlns:w14="http://schemas.microsoft.com/office/word/2010/wordml" xmlns:w15="http://schemas.microsoft.com/office/word/2012/wordml" xmlns:w16se="http://schemas.microsoft.com/office/word/2015/wordml/symex" xmlns:wpg="http://schemas.microsoft.com/office/word/2010/wordprocessingGroup" xmlns:wpi="http://schemas.microsoft.com/office/word/2010/wordprocessingInk" xmlns:wne="http://schemas.microsoft.com/office/word/2006/wordml" xmlns:wps="http://schemas.microsoft.com/office/word/2010/wordprocessingShape" mc:Ignorable="w14 w15 w16se wp14">
+<w:endnotes xmlns:wpc="http://schemas.microsoft.com/office/word/2010/wordprocessingCanvas" xmlns:cx="http://schemas.microsoft.com/office/drawing/2014/chartex" xmlns:cx1="http://schemas.microsoft.com/office/drawing/2015/9/8/chartex" xmlns:cx2="http://schemas.microsoft.com/office/drawing/2015/10/21/chartex" xmlns:cx3="http://schemas.microsoft.com/office/drawing/2016/5/9/chartex" xmlns:cx4="http://schemas.microsoft.com/office/drawing/2016/5/10/chartex" xmlns:cx5="http://schemas.microsoft.com/office/drawing/2016/5/11/chartex" xmlns:mc="http://schemas.openxmlformats.org/markup-compatibility/2006" xmlns:o="urn:schemas-microsoft-com:office:office" xmlns:r="http://schemas.openxmlformats.org/officeDocument/2006/relationships" xmlns:m="http://schemas.openxmlformats.org/officeDocument/2006/math" xmlns:v="urn:schemas-microsoft-com:vml" xmlns:wp14="http://schemas.microsoft.com/office/word/2010/wordprocessingDrawing" xmlns:wp="http://schemas.openxmlformats.org/drawingml/2006/wordprocessingDrawing" xmlns:w10="urn:schemas-microsoft-com:office:word" xmlns:w="http://schemas.openxmlformats.org/wordprocessingml/2006/main" xmlns:w14="http://schemas.microsoft.com/office/word/2010/wordml" xmlns:w15="http://schemas.microsoft.com/office/word/2012/wordml" xmlns:w16se="http://schemas.microsoft.com/office/word/2015/wordml/symex" xmlns:wpg="http://schemas.microsoft.com/office/word/2010/wordprocessingGroup" xmlns:wpi="http://schemas.microsoft.com/office/word/2010/wordprocessingInk" xmlns:wne="http://schemas.microsoft.com/office/word/2006/wordml" xmlns:wps="http://schemas.microsoft.com/office/word/2010/wordprocessingShape" mc:Ignorable="w14 w15 w16se wp14">
   <w:endnote w:type="separator" w:id="-1">
     <w:p>
       <w:pPr>
@@ -3518,7 +3538,7 @@
 </file>
 
 <file path=word/footnotes.xml><?xml version="1.0" encoding="utf-8"?>
-<w:footnotes xmlns:wpc="http://schemas.microsoft.com/office/word/2010/wordprocessingCanvas" xmlns:cx="http://schemas.microsoft.com/office/drawing/2014/chartex" xmlns:cx1="http://schemas.microsoft.com/office/drawing/2015/9/8/chartex" xmlns:cx2="http://schemas.microsoft.com/office/drawing/2015/10/21/chartex" xmlns:mc="http://schemas.openxmlformats.org/markup-compatibility/2006" xmlns:o="urn:schemas-microsoft-com:office:office" xmlns:r="http://schemas.openxmlformats.org/officeDocument/2006/relationships" xmlns:m="http://schemas.openxmlformats.org/officeDocument/2006/math" xmlns:v="urn:schemas-microsoft-com:vml" xmlns:wp14="http://schemas.microsoft.com/office/word/2010/wordprocessingDrawing" xmlns:wp="http://schemas.openxmlformats.org/drawingml/2006/wordprocessingDrawing" xmlns:w10="urn:schemas-microsoft-com:office:word" xmlns:w="http://schemas.openxmlformats.org/wordprocessingml/2006/main" xmlns:w14="http://schemas.microsoft.com/office/word/2010/wordml" xmlns:w15="http://schemas.microsoft.com/office/word/2012/wordml" xmlns:w16se="http://schemas.microsoft.com/office/word/2015/wordml/symex" xmlns:wpg="http://schemas.microsoft.com/office/word/2010/wordprocessingGroup" xmlns:wpi="http://schemas.microsoft.com/office/word/2010/wordprocessingInk" xmlns:wne="http://schemas.microsoft.com/office/word/2006/wordml" xmlns:wps="http://schemas.microsoft.com/office/word/2010/wordprocessingShape" mc:Ignorable="w14 w15 w16se wp14">
+<w:footnotes xmlns:wpc="http://schemas.microsoft.com/office/word/2010/wordprocessingCanvas" xmlns:cx="http://schemas.microsoft.com/office/drawing/2014/chartex" xmlns:cx1="http://schemas.microsoft.com/office/drawing/2015/9/8/chartex" xmlns:cx2="http://schemas.microsoft.com/office/drawing/2015/10/21/chartex" xmlns:cx3="http://schemas.microsoft.com/office/drawing/2016/5/9/chartex" xmlns:cx4="http://schemas.microsoft.com/office/drawing/2016/5/10/chartex" xmlns:cx5="http://schemas.microsoft.com/office/drawing/2016/5/11/chartex" xmlns:mc="http://schemas.openxmlformats.org/markup-compatibility/2006" xmlns:o="urn:schemas-microsoft-com:office:office" xmlns:r="http://schemas.openxmlformats.org/officeDocument/2006/relationships" xmlns:m="http://schemas.openxmlformats.org/officeDocument/2006/math" xmlns:v="urn:schemas-microsoft-com:vml" xmlns:wp14="http://schemas.microsoft.com/office/word/2010/wordprocessingDrawing" xmlns:wp="http://schemas.openxmlformats.org/drawingml/2006/wordprocessingDrawing" xmlns:w10="urn:schemas-microsoft-com:office:word" xmlns:w="http://schemas.openxmlformats.org/wordprocessingml/2006/main" xmlns:w14="http://schemas.microsoft.com/office/word/2010/wordml" xmlns:w15="http://schemas.microsoft.com/office/word/2012/wordml" xmlns:w16se="http://schemas.microsoft.com/office/word/2015/wordml/symex" xmlns:wpg="http://schemas.microsoft.com/office/word/2010/wordprocessingGroup" xmlns:wpi="http://schemas.microsoft.com/office/word/2010/wordprocessingInk" xmlns:wne="http://schemas.microsoft.com/office/word/2006/wordml" xmlns:wps="http://schemas.microsoft.com/office/word/2010/wordprocessingShape" mc:Ignorable="w14 w15 w16se wp14">
   <w:footnote w:type="separator" w:id="-1">
     <w:p>
       <w:pPr>
@@ -3559,7 +3579,7 @@
       </w:pPr>
     </w:pPrDefault>
   </w:docDefaults>
-  <w:latentStyles w:defLockedState="0" w:defUIPriority="99" w:defSemiHidden="0" w:defUnhideWhenUsed="0" w:defQFormat="0" w:count="373">
+  <w:latentStyles w:defLockedState="0" w:defUIPriority="99" w:defSemiHidden="0" w:defUnhideWhenUsed="0" w:defQFormat="0" w:count="374">
     <w:lsdException w:name="Normal" w:uiPriority="0" w:qFormat="1"/>
     <w:lsdException w:name="heading 1" w:uiPriority="9" w:qFormat="1"/>
     <w:lsdException w:name="heading 2" w:semiHidden="1" w:uiPriority="9" w:unhideWhenUsed="1" w:qFormat="1"/>
@@ -3665,7 +3685,6 @@
     <w:lsdException w:name="HTML Sample" w:semiHidden="1" w:unhideWhenUsed="1"/>
     <w:lsdException w:name="HTML Typewriter" w:semiHidden="1" w:unhideWhenUsed="1"/>
     <w:lsdException w:name="HTML Variable" w:semiHidden="1" w:unhideWhenUsed="1"/>
-    <w:lsdException w:name="Normal Table" w:semiHidden="1" w:unhideWhenUsed="1"/>
     <w:lsdException w:name="annotation subject" w:semiHidden="1" w:unhideWhenUsed="1"/>
     <w:lsdException w:name="No List" w:semiHidden="1" w:unhideWhenUsed="1"/>
     <w:lsdException w:name="Outline List 1" w:semiHidden="1" w:unhideWhenUsed="1"/>
@@ -3712,10 +3731,8 @@
     <w:lsdException w:name="Table Subtle 2" w:semiHidden="1" w:unhideWhenUsed="1"/>
     <w:lsdException w:name="Table Web 1" w:semiHidden="1" w:unhideWhenUsed="1"/>
     <w:lsdException w:name="Table Web 2" w:semiHidden="1" w:unhideWhenUsed="1"/>
-    <w:lsdException w:name="Table Web 3" w:semiHidden="1" w:unhideWhenUsed="1"/>
     <w:lsdException w:name="Balloon Text" w:semiHidden="1" w:unhideWhenUsed="1"/>
     <w:lsdException w:name="Table Grid" w:uiPriority="39"/>
-    <w:lsdException w:name="Table Theme" w:semiHidden="1" w:unhideWhenUsed="1"/>
     <w:lsdException w:name="Placeholder Text" w:semiHidden="1"/>
     <w:lsdException w:name="No Spacing" w:uiPriority="1" w:qFormat="1"/>
     <w:lsdException w:name="Light Shading" w:uiPriority="60"/>
@@ -3933,6 +3950,7 @@
     <w:lsdException w:name="List Table 7 Colorful Accent 6" w:uiPriority="52"/>
     <w:lsdException w:name="Mention" w:semiHidden="1" w:unhideWhenUsed="1"/>
     <w:lsdException w:name="Smart Hyperlink" w:semiHidden="1" w:unhideWhenUsed="1"/>
+    <w:lsdException w:name="Hashtag" w:semiHidden="1" w:unhideWhenUsed="1"/>
   </w:latentStyles>
   <w:style w:type="paragraph" w:default="1" w:styleId="Normal">
     <w:name w:val="Normal"/>

--- a/docs/packing_slip.docx
+++ b/docs/packing_slip.docx
@@ -1,6 +1,6 @@
 
 <file path=word/document.xml><?xml version="1.0" encoding="utf-8"?>
-<w:document xmlns:wpc="http://schemas.microsoft.com/office/word/2010/wordprocessingCanvas" xmlns:cx="http://schemas.microsoft.com/office/drawing/2014/chartex" xmlns:cx1="http://schemas.microsoft.com/office/drawing/2015/9/8/chartex" xmlns:cx2="http://schemas.microsoft.com/office/drawing/2015/10/21/chartex" xmlns:cx3="http://schemas.microsoft.com/office/drawing/2016/5/9/chartex" xmlns:cx4="http://schemas.microsoft.com/office/drawing/2016/5/10/chartex" xmlns:cx5="http://schemas.microsoft.com/office/drawing/2016/5/11/chartex" xmlns:mc="http://schemas.openxmlformats.org/markup-compatibility/2006" xmlns:o="urn:schemas-microsoft-com:office:office" xmlns:r="http://schemas.openxmlformats.org/officeDocument/2006/relationships" xmlns:m="http://schemas.openxmlformats.org/officeDocument/2006/math" xmlns:v="urn:schemas-microsoft-com:vml" xmlns:wp14="http://schemas.microsoft.com/office/word/2010/wordprocessingDrawing" xmlns:wp="http://schemas.openxmlformats.org/drawingml/2006/wordprocessingDrawing" xmlns:w10="urn:schemas-microsoft-com:office:word" xmlns:w="http://schemas.openxmlformats.org/wordprocessingml/2006/main" xmlns:w14="http://schemas.microsoft.com/office/word/2010/wordml" xmlns:w15="http://schemas.microsoft.com/office/word/2012/wordml" xmlns:w16se="http://schemas.microsoft.com/office/word/2015/wordml/symex" xmlns:wpg="http://schemas.microsoft.com/office/word/2010/wordprocessingGroup" xmlns:wpi="http://schemas.microsoft.com/office/word/2010/wordprocessingInk" xmlns:wne="http://schemas.microsoft.com/office/word/2006/wordml" xmlns:wps="http://schemas.microsoft.com/office/word/2010/wordprocessingShape" mc:Ignorable="w14 w15 w16se wp14">
+<w:document xmlns:wpc="http://schemas.microsoft.com/office/word/2010/wordprocessingCanvas" xmlns:cx="http://schemas.microsoft.com/office/drawing/2014/chartex" xmlns:cx1="http://schemas.microsoft.com/office/drawing/2015/9/8/chartex" xmlns:cx2="http://schemas.microsoft.com/office/drawing/2015/10/21/chartex" xmlns:cx3="http://schemas.microsoft.com/office/drawing/2016/5/9/chartex" xmlns:cx4="http://schemas.microsoft.com/office/drawing/2016/5/10/chartex" xmlns:cx5="http://schemas.microsoft.com/office/drawing/2016/5/11/chartex" xmlns:cx6="http://schemas.microsoft.com/office/drawing/2016/5/12/chartex" xmlns:cx7="http://schemas.microsoft.com/office/drawing/2016/5/13/chartex" xmlns:cx8="http://schemas.microsoft.com/office/drawing/2016/5/14/chartex" xmlns:mc="http://schemas.openxmlformats.org/markup-compatibility/2006" xmlns:aink="http://schemas.microsoft.com/office/drawing/2016/ink" xmlns:am3d="http://schemas.microsoft.com/office/drawing/2017/model3d" xmlns:o="urn:schemas-microsoft-com:office:office" xmlns:r="http://schemas.openxmlformats.org/officeDocument/2006/relationships" xmlns:m="http://schemas.openxmlformats.org/officeDocument/2006/math" xmlns:v="urn:schemas-microsoft-com:vml" xmlns:wp14="http://schemas.microsoft.com/office/word/2010/wordprocessingDrawing" xmlns:wp="http://schemas.openxmlformats.org/drawingml/2006/wordprocessingDrawing" xmlns:w10="urn:schemas-microsoft-com:office:word" xmlns:w="http://schemas.openxmlformats.org/wordprocessingml/2006/main" xmlns:w14="http://schemas.microsoft.com/office/word/2010/wordml" xmlns:w15="http://schemas.microsoft.com/office/word/2012/wordml" xmlns:w16cid="http://schemas.microsoft.com/office/word/2016/wordml/cid" xmlns:w16se="http://schemas.microsoft.com/office/word/2015/wordml/symex" xmlns:wpg="http://schemas.microsoft.com/office/word/2010/wordprocessingGroup" xmlns:wpi="http://schemas.microsoft.com/office/word/2010/wordprocessingInk" xmlns:wne="http://schemas.microsoft.com/office/word/2006/wordml" xmlns:wps="http://schemas.microsoft.com/office/word/2010/wordprocessingShape" mc:Ignorable="w14 w15 w16se w16cid wp14">
   <w:body>
     <w:tbl>
       <w:tblPr>
@@ -36,8 +36,6 @@
                 <w:szCs w:val="18"/>
               </w:rPr>
             </w:pPr>
-            <w:bookmarkStart w:id="0" w:name="_GoBack"/>
-            <w:bookmarkEnd w:id="0"/>
           </w:p>
           <w:p>
             <w:pPr>
@@ -155,23 +153,7 @@
                 <w:sz w:val="20"/>
                 <w:szCs w:val="20"/>
               </w:rPr>
-              <w:t xml:space="preserve">This kit is of medium complexity, especially when it comes to the </w:t>
-            </w:r>
-            <w:r>
-              <w:rPr>
-                <w:rFonts w:ascii="Arial" w:hAnsi="Arial" w:cs="Arial"/>
-                <w:sz w:val="20"/>
-                <w:szCs w:val="20"/>
-              </w:rPr>
-              <w:t xml:space="preserve">panel </w:t>
-            </w:r>
-            <w:r>
-              <w:rPr>
-                <w:rFonts w:ascii="Arial" w:hAnsi="Arial" w:cs="Arial"/>
-                <w:sz w:val="20"/>
-                <w:szCs w:val="20"/>
-              </w:rPr>
-              <w:t xml:space="preserve">wiring. While this sheet contains all the information needed to know which component goes where, I really recommend that you follow the expanded online instructions, complete with build photographs, that you can find at </w:t>
+              <w:t xml:space="preserve">This kit is of medium complexity. While this sheet contains all the information needed to know which component goes where, I really recommend that you follow the expanded online instructions, complete with build photographs, that you can find at </w:t>
             </w:r>
             <w:r>
               <w:rPr>
@@ -181,7 +163,47 @@
                 <w:szCs w:val="20"/>
                 <w:u w:val="single"/>
               </w:rPr>
-              <w:t>http://six4pix.com/pclone2</w:t>
+              <w:t>http</w:t>
+            </w:r>
+            <w:r>
+              <w:rPr>
+                <w:rFonts w:ascii="Arial" w:hAnsi="Arial" w:cs="Arial"/>
+                <w:b/>
+                <w:sz w:val="20"/>
+                <w:szCs w:val="20"/>
+                <w:u w:val="single"/>
+              </w:rPr>
+              <w:t>s</w:t>
+            </w:r>
+            <w:r>
+              <w:rPr>
+                <w:rFonts w:ascii="Arial" w:hAnsi="Arial" w:cs="Arial"/>
+                <w:b/>
+                <w:sz w:val="20"/>
+                <w:szCs w:val="20"/>
+                <w:u w:val="single"/>
+              </w:rPr>
+              <w:t>://six4pix.com/</w:t>
+            </w:r>
+            <w:r>
+              <w:rPr>
+                <w:rFonts w:ascii="Arial" w:hAnsi="Arial" w:cs="Arial"/>
+                <w:b/>
+                <w:sz w:val="20"/>
+                <w:szCs w:val="20"/>
+                <w:u w:val="single"/>
+              </w:rPr>
+              <w:t>product/</w:t>
+            </w:r>
+            <w:r>
+              <w:rPr>
+                <w:rFonts w:ascii="Arial" w:hAnsi="Arial" w:cs="Arial"/>
+                <w:b/>
+                <w:sz w:val="20"/>
+                <w:szCs w:val="20"/>
+                <w:u w:val="single"/>
+              </w:rPr>
+              <w:t>pclone2</w:t>
             </w:r>
           </w:p>
           <w:p>
@@ -317,6 +339,24 @@
             <w:pPr>
               <w:rPr>
                 <w:rFonts w:ascii="Arial" w:hAnsi="Arial" w:cs="Arial"/>
+                <w:sz w:val="20"/>
+                <w:szCs w:val="20"/>
+              </w:rPr>
+            </w:pPr>
+          </w:p>
+          <w:p>
+            <w:pPr>
+              <w:rPr>
+                <w:rFonts w:ascii="Arial" w:hAnsi="Arial" w:cs="Arial"/>
+                <w:sz w:val="20"/>
+                <w:szCs w:val="20"/>
+              </w:rPr>
+            </w:pPr>
+          </w:p>
+          <w:p>
+            <w:pPr>
+              <w:rPr>
+                <w:rFonts w:ascii="Arial" w:hAnsi="Arial" w:cs="Arial"/>
                 <w:b/>
                 <w:sz w:val="20"/>
                 <w:szCs w:val="20"/>
@@ -1297,7 +1337,17 @@
                       <w:szCs w:val="20"/>
                       <w:lang w:eastAsia="en-GB"/>
                     </w:rPr>
-                    <w:t>(On Sweep Direction Switch)</w:t>
+                    <w:t>(</w:t>
+                  </w:r>
+                  <w:r>
+                    <w:rPr>
+                      <w:rFonts w:ascii="Arial" w:eastAsia="Times New Roman" w:hAnsi="Arial" w:cs="Arial"/>
+                      <w:color w:val="000000"/>
+                      <w:sz w:val="20"/>
+                      <w:szCs w:val="20"/>
+                      <w:lang w:eastAsia="en-GB"/>
+                    </w:rPr>
+                    <w:t>pre-soldered surface mount)</w:t>
                   </w:r>
                 </w:p>
               </w:tc>
@@ -2534,6 +2584,7 @@
                       <w:szCs w:val="20"/>
                       <w:lang w:eastAsia="en-GB"/>
                     </w:rPr>
+                    <w:lastRenderedPageBreak/>
                     <w:t>+ Socket</w:t>
                   </w:r>
                 </w:p>
@@ -2569,6 +2620,7 @@
                       <w:szCs w:val="20"/>
                       <w:lang w:eastAsia="en-GB"/>
                     </w:rPr>
+                    <w:lastRenderedPageBreak/>
                     <w:t xml:space="preserve">IC3, IC4, IC5 </w:t>
                   </w:r>
                 </w:p>
@@ -2674,7 +2726,6 @@
                       <w:szCs w:val="20"/>
                       <w:lang w:eastAsia="en-GB"/>
                     </w:rPr>
-                    <w:lastRenderedPageBreak/>
                     <w:t xml:space="preserve">IC6 </w:t>
                   </w:r>
                 </w:p>
@@ -2693,50 +2744,18 @@
                       <w:color w:val="000000"/>
                       <w:sz w:val="20"/>
                       <w:szCs w:val="20"/>
-                      <w:lang w:eastAsia="en-GB"/>
-                    </w:rPr>
-                  </w:pPr>
-                  <w:r>
-                    <w:rPr>
-                      <w:rFonts w:ascii="Arial" w:eastAsia="Times New Roman" w:hAnsi="Arial" w:cs="Arial"/>
-                      <w:color w:val="000000"/>
-                      <w:sz w:val="20"/>
-                      <w:szCs w:val="20"/>
-                      <w:lang w:eastAsia="en-GB"/>
-                    </w:rPr>
-                    <w:t xml:space="preserve">BA6110 </w:t>
-                  </w:r>
-                  <w:r>
-                    <w:rPr>
-                      <w:rFonts w:ascii="Arial" w:eastAsia="Times New Roman" w:hAnsi="Arial" w:cs="Arial"/>
-                      <w:color w:val="000000"/>
-                      <w:sz w:val="20"/>
-                      <w:szCs w:val="20"/>
-                      <w:lang w:eastAsia="en-GB"/>
-                    </w:rPr>
-                    <w:t xml:space="preserve">Single Op-Amp SIP9 </w:t>
-                  </w:r>
-                </w:p>
-                <w:p>
-                  <w:pPr>
-                    <w:cnfStyle w:val="000000000000" w:firstRow="0" w:lastRow="0" w:firstColumn="0" w:lastColumn="0" w:oddVBand="0" w:evenVBand="0" w:oddHBand="0" w:evenHBand="0" w:firstRowFirstColumn="0" w:firstRowLastColumn="0" w:lastRowFirstColumn="0" w:lastRowLastColumn="0"/>
-                    <w:rPr>
-                      <w:rFonts w:ascii="Arial" w:eastAsia="Times New Roman" w:hAnsi="Arial" w:cs="Arial"/>
-                      <w:color w:val="000000"/>
-                      <w:sz w:val="20"/>
-                      <w:szCs w:val="20"/>
-                      <w:lang w:eastAsia="en-GB"/>
-                    </w:rPr>
-                  </w:pPr>
-                  <w:r>
-                    <w:rPr>
-                      <w:rFonts w:ascii="Arial" w:eastAsia="Times New Roman" w:hAnsi="Arial" w:cs="Arial"/>
-                      <w:color w:val="000000"/>
-                      <w:sz w:val="20"/>
-                      <w:szCs w:val="20"/>
-                      <w:lang w:eastAsia="en-GB"/>
-                    </w:rPr>
-                    <w:t>+ Socket</w:t>
+                      <w:lang w:val="da-DK" w:eastAsia="en-GB"/>
+                    </w:rPr>
+                  </w:pPr>
+                  <w:r>
+                    <w:rPr>
+                      <w:rFonts w:ascii="Arial" w:eastAsia="Times New Roman" w:hAnsi="Arial" w:cs="Arial"/>
+                      <w:color w:val="000000"/>
+                      <w:sz w:val="20"/>
+                      <w:szCs w:val="20"/>
+                      <w:lang w:val="da-DK" w:eastAsia="en-GB"/>
+                    </w:rPr>
+                    <w:t xml:space="preserve">BA6110 Single Op-Amp SIP9 </w:t>
                   </w:r>
                 </w:p>
               </w:tc>
@@ -2751,27 +2770,26 @@
                   <w:cnfStyle w:val="001000000000" w:firstRow="0" w:lastRow="0" w:firstColumn="1" w:lastColumn="0" w:oddVBand="0" w:evenVBand="0" w:oddHBand="0" w:evenHBand="0" w:firstRowFirstColumn="0" w:firstRowLastColumn="0" w:lastRowFirstColumn="0" w:lastRowLastColumn="0"/>
                   <w:tcW w:w="2999" w:type="dxa"/>
                   <w:noWrap/>
-                  <w:hideMark/>
-                </w:tcPr>
-                <w:p>
-                  <w:pPr>
-                    <w:rPr>
-                      <w:rFonts w:ascii="Arial" w:eastAsia="Times New Roman" w:hAnsi="Arial" w:cs="Arial"/>
-                      <w:color w:val="000000"/>
-                      <w:sz w:val="20"/>
-                      <w:szCs w:val="20"/>
-                      <w:lang w:eastAsia="en-GB"/>
-                    </w:rPr>
-                  </w:pPr>
-                  <w:r>
-                    <w:rPr>
-                      <w:rFonts w:ascii="Arial" w:eastAsia="Times New Roman" w:hAnsi="Arial" w:cs="Arial"/>
-                      <w:color w:val="000000"/>
-                      <w:sz w:val="20"/>
-                      <w:szCs w:val="20"/>
-                      <w:lang w:eastAsia="en-GB"/>
-                    </w:rPr>
-                    <w:t>SENSIVITY, PITCH, RATE, DEPTH</w:t>
+                </w:tcPr>
+                <w:p>
+                  <w:pPr>
+                    <w:rPr>
+                      <w:rFonts w:ascii="Arial" w:eastAsia="Times New Roman" w:hAnsi="Arial" w:cs="Arial"/>
+                      <w:color w:val="000000"/>
+                      <w:sz w:val="20"/>
+                      <w:szCs w:val="20"/>
+                      <w:lang w:eastAsia="en-GB"/>
+                    </w:rPr>
+                  </w:pPr>
+                  <w:r>
+                    <w:rPr>
+                      <w:rFonts w:ascii="Arial" w:eastAsia="Times New Roman" w:hAnsi="Arial" w:cs="Arial"/>
+                      <w:color w:val="000000"/>
+                      <w:sz w:val="20"/>
+                      <w:szCs w:val="20"/>
+                      <w:lang w:eastAsia="en-GB"/>
+                    </w:rPr>
+                    <w:t>HEADER 1</w:t>
                   </w:r>
                 </w:p>
               </w:tc>
@@ -2779,7 +2797,6 @@
                 <w:tcPr>
                   <w:tcW w:w="4741" w:type="dxa"/>
                   <w:noWrap/>
-                  <w:hideMark/>
                 </w:tcPr>
                 <w:p>
                   <w:pPr>
@@ -2800,29 +2817,7 @@
                       <w:szCs w:val="20"/>
                       <w:lang w:eastAsia="en-GB"/>
                     </w:rPr>
-                    <w:t xml:space="preserve">100K Logarithmic Potentiometer </w:t>
-                  </w:r>
-                </w:p>
-                <w:p>
-                  <w:pPr>
-                    <w:cnfStyle w:val="000000100000" w:firstRow="0" w:lastRow="0" w:firstColumn="0" w:lastColumn="0" w:oddVBand="0" w:evenVBand="0" w:oddHBand="1" w:evenHBand="0" w:firstRowFirstColumn="0" w:firstRowLastColumn="0" w:lastRowFirstColumn="0" w:lastRowLastColumn="0"/>
-                    <w:rPr>
-                      <w:rFonts w:ascii="Arial" w:eastAsia="Times New Roman" w:hAnsi="Arial" w:cs="Arial"/>
-                      <w:color w:val="000000"/>
-                      <w:sz w:val="20"/>
-                      <w:szCs w:val="20"/>
-                      <w:lang w:eastAsia="en-GB"/>
-                    </w:rPr>
-                  </w:pPr>
-                  <w:r>
-                    <w:rPr>
-                      <w:rFonts w:ascii="Arial" w:eastAsia="Times New Roman" w:hAnsi="Arial" w:cs="Arial"/>
-                      <w:color w:val="000000"/>
-                      <w:sz w:val="20"/>
-                      <w:szCs w:val="20"/>
-                      <w:lang w:eastAsia="en-GB"/>
-                    </w:rPr>
-                    <w:t>+ Knob</w:t>
+                    <w:t>Six pin female single-in-line 2.54mm pitch</w:t>
                   </w:r>
                 </w:p>
               </w:tc>
@@ -2836,27 +2831,26 @@
                   <w:cnfStyle w:val="001000000000" w:firstRow="0" w:lastRow="0" w:firstColumn="1" w:lastColumn="0" w:oddVBand="0" w:evenVBand="0" w:oddHBand="0" w:evenHBand="0" w:firstRowFirstColumn="0" w:firstRowLastColumn="0" w:lastRowFirstColumn="0" w:lastRowLastColumn="0"/>
                   <w:tcW w:w="2999" w:type="dxa"/>
                   <w:noWrap/>
-                  <w:hideMark/>
-                </w:tcPr>
-                <w:p>
-                  <w:pPr>
-                    <w:rPr>
-                      <w:rFonts w:ascii="Arial" w:eastAsia="Times New Roman" w:hAnsi="Arial" w:cs="Arial"/>
-                      <w:color w:val="000000"/>
-                      <w:sz w:val="20"/>
-                      <w:szCs w:val="20"/>
-                      <w:lang w:eastAsia="en-GB"/>
-                    </w:rPr>
-                  </w:pPr>
-                  <w:r>
-                    <w:rPr>
-                      <w:rFonts w:ascii="Arial" w:eastAsia="Times New Roman" w:hAnsi="Arial" w:cs="Arial"/>
-                      <w:color w:val="000000"/>
-                      <w:sz w:val="20"/>
-                      <w:szCs w:val="20"/>
-                      <w:lang w:eastAsia="en-GB"/>
-                    </w:rPr>
-                    <w:t>DECAY</w:t>
+                </w:tcPr>
+                <w:p>
+                  <w:pPr>
+                    <w:rPr>
+                      <w:rFonts w:ascii="Arial" w:eastAsia="Times New Roman" w:hAnsi="Arial" w:cs="Arial"/>
+                      <w:color w:val="000000"/>
+                      <w:sz w:val="20"/>
+                      <w:szCs w:val="20"/>
+                      <w:lang w:eastAsia="en-GB"/>
+                    </w:rPr>
+                  </w:pPr>
+                  <w:r>
+                    <w:rPr>
+                      <w:rFonts w:ascii="Arial" w:eastAsia="Times New Roman" w:hAnsi="Arial" w:cs="Arial"/>
+                      <w:color w:val="000000"/>
+                      <w:sz w:val="20"/>
+                      <w:szCs w:val="20"/>
+                      <w:lang w:eastAsia="en-GB"/>
+                    </w:rPr>
+                    <w:t>HEADER 2</w:t>
                   </w:r>
                 </w:p>
               </w:tc>
@@ -2864,7 +2858,6 @@
                 <w:tcPr>
                   <w:tcW w:w="4741" w:type="dxa"/>
                   <w:noWrap/>
-                  <w:hideMark/>
                 </w:tcPr>
                 <w:p>
                   <w:pPr>
@@ -2885,29 +2878,7 @@
                       <w:szCs w:val="20"/>
                       <w:lang w:eastAsia="en-GB"/>
                     </w:rPr>
-                    <w:t xml:space="preserve">1M Logarithmic Potentiometer </w:t>
-                  </w:r>
-                </w:p>
-                <w:p>
-                  <w:pPr>
-                    <w:cnfStyle w:val="000000000000" w:firstRow="0" w:lastRow="0" w:firstColumn="0" w:lastColumn="0" w:oddVBand="0" w:evenVBand="0" w:oddHBand="0" w:evenHBand="0" w:firstRowFirstColumn="0" w:firstRowLastColumn="0" w:lastRowFirstColumn="0" w:lastRowLastColumn="0"/>
-                    <w:rPr>
-                      <w:rFonts w:ascii="Arial" w:eastAsia="Times New Roman" w:hAnsi="Arial" w:cs="Arial"/>
-                      <w:color w:val="000000"/>
-                      <w:sz w:val="20"/>
-                      <w:szCs w:val="20"/>
-                      <w:lang w:eastAsia="en-GB"/>
-                    </w:rPr>
-                  </w:pPr>
-                  <w:r>
-                    <w:rPr>
-                      <w:rFonts w:ascii="Arial" w:eastAsia="Times New Roman" w:hAnsi="Arial" w:cs="Arial"/>
-                      <w:color w:val="000000"/>
-                      <w:sz w:val="20"/>
-                      <w:szCs w:val="20"/>
-                      <w:lang w:eastAsia="en-GB"/>
-                    </w:rPr>
-                    <w:t>+ Knob</w:t>
+                    <w:t>23 pin female single-in-line 2.54mm pitch</w:t>
                   </w:r>
                 </w:p>
               </w:tc>
@@ -2942,7 +2913,7 @@
                       <w:szCs w:val="20"/>
                       <w:lang w:eastAsia="en-GB"/>
                     </w:rPr>
-                    <w:t>SWEEP</w:t>
+                    <w:t>SENSIVITY, PITCH, RATE, DEPTH</w:t>
                   </w:r>
                 </w:p>
               </w:tc>
@@ -2971,27 +2942,7 @@
                       <w:szCs w:val="20"/>
                       <w:lang w:eastAsia="en-GB"/>
                     </w:rPr>
-                    <w:t xml:space="preserve">470R </w:t>
-                  </w:r>
-                  <w:r>
-                    <w:rPr>
-                      <w:rFonts w:ascii="Arial" w:eastAsia="Times New Roman" w:hAnsi="Arial" w:cs="Arial"/>
-                      <w:color w:val="000000"/>
-                      <w:sz w:val="20"/>
-                      <w:szCs w:val="20"/>
-                      <w:lang w:eastAsia="en-GB"/>
-                    </w:rPr>
-                    <w:t>Linear</w:t>
-                  </w:r>
-                  <w:r>
-                    <w:rPr>
-                      <w:rFonts w:ascii="Arial" w:eastAsia="Times New Roman" w:hAnsi="Arial" w:cs="Arial"/>
-                      <w:color w:val="000000"/>
-                      <w:sz w:val="20"/>
-                      <w:szCs w:val="20"/>
-                      <w:lang w:eastAsia="en-GB"/>
-                    </w:rPr>
-                    <w:t xml:space="preserve"> Potentiometer</w:t>
+                    <w:t xml:space="preserve">100K Logarithmic Potentiometer </w:t>
                   </w:r>
                 </w:p>
                 <w:p>
@@ -3047,7 +2998,7 @@
                       <w:szCs w:val="20"/>
                       <w:lang w:eastAsia="en-GB"/>
                     </w:rPr>
-                    <w:t>CLICK, VCO WAVE, MOD WAVE</w:t>
+                    <w:t>DECAY</w:t>
                   </w:r>
                 </w:p>
               </w:tc>
@@ -3076,7 +3027,29 @@
                       <w:szCs w:val="20"/>
                       <w:lang w:eastAsia="en-GB"/>
                     </w:rPr>
-                    <w:t>SPDT Toggle Switch</w:t>
+                    <w:t xml:space="preserve">1M Logarithmic Potentiometer </w:t>
+                  </w:r>
+                </w:p>
+                <w:p>
+                  <w:pPr>
+                    <w:cnfStyle w:val="000000000000" w:firstRow="0" w:lastRow="0" w:firstColumn="0" w:lastColumn="0" w:oddVBand="0" w:evenVBand="0" w:oddHBand="0" w:evenHBand="0" w:firstRowFirstColumn="0" w:firstRowLastColumn="0" w:lastRowFirstColumn="0" w:lastRowLastColumn="0"/>
+                    <w:rPr>
+                      <w:rFonts w:ascii="Arial" w:eastAsia="Times New Roman" w:hAnsi="Arial" w:cs="Arial"/>
+                      <w:color w:val="000000"/>
+                      <w:sz w:val="20"/>
+                      <w:szCs w:val="20"/>
+                      <w:lang w:eastAsia="en-GB"/>
+                    </w:rPr>
+                  </w:pPr>
+                  <w:r>
+                    <w:rPr>
+                      <w:rFonts w:ascii="Arial" w:eastAsia="Times New Roman" w:hAnsi="Arial" w:cs="Arial"/>
+                      <w:color w:val="000000"/>
+                      <w:sz w:val="20"/>
+                      <w:szCs w:val="20"/>
+                      <w:lang w:eastAsia="en-GB"/>
+                    </w:rPr>
+                    <w:t>+ Knob</w:t>
                   </w:r>
                 </w:p>
               </w:tc>
@@ -3111,7 +3084,7 @@
                       <w:szCs w:val="20"/>
                       <w:lang w:eastAsia="en-GB"/>
                     </w:rPr>
-                    <w:t>SWEEP DIR</w:t>
+                    <w:t>SWEEP</w:t>
                   </w:r>
                 </w:p>
               </w:tc>
@@ -3140,7 +3113,29 @@
                       <w:szCs w:val="20"/>
                       <w:lang w:eastAsia="en-GB"/>
                     </w:rPr>
-                    <w:t>DPDT Toggle Switch</w:t>
+                    <w:t>470R Linear Potentiometer</w:t>
+                  </w:r>
+                </w:p>
+                <w:p>
+                  <w:pPr>
+                    <w:cnfStyle w:val="000000100000" w:firstRow="0" w:lastRow="0" w:firstColumn="0" w:lastColumn="0" w:oddVBand="0" w:evenVBand="0" w:oddHBand="1" w:evenHBand="0" w:firstRowFirstColumn="0" w:firstRowLastColumn="0" w:lastRowFirstColumn="0" w:lastRowLastColumn="0"/>
+                    <w:rPr>
+                      <w:rFonts w:ascii="Arial" w:eastAsia="Times New Roman" w:hAnsi="Arial" w:cs="Arial"/>
+                      <w:color w:val="000000"/>
+                      <w:sz w:val="20"/>
+                      <w:szCs w:val="20"/>
+                      <w:lang w:eastAsia="en-GB"/>
+                    </w:rPr>
+                  </w:pPr>
+                  <w:r>
+                    <w:rPr>
+                      <w:rFonts w:ascii="Arial" w:eastAsia="Times New Roman" w:hAnsi="Arial" w:cs="Arial"/>
+                      <w:color w:val="000000"/>
+                      <w:sz w:val="20"/>
+                      <w:szCs w:val="20"/>
+                      <w:lang w:eastAsia="en-GB"/>
+                    </w:rPr>
+                    <w:t>+ Knob</w:t>
                   </w:r>
                 </w:p>
               </w:tc>
@@ -3154,38 +3149,28 @@
                   <w:cnfStyle w:val="001000000000" w:firstRow="0" w:lastRow="0" w:firstColumn="1" w:lastColumn="0" w:oddVBand="0" w:evenVBand="0" w:oddHBand="0" w:evenHBand="0" w:firstRowFirstColumn="0" w:firstRowLastColumn="0" w:lastRowFirstColumn="0" w:lastRowLastColumn="0"/>
                   <w:tcW w:w="2999" w:type="dxa"/>
                   <w:noWrap/>
-                </w:tcPr>
-                <w:p>
-                  <w:pPr>
-                    <w:rPr>
-                      <w:rFonts w:ascii="Arial" w:eastAsia="Times New Roman" w:hAnsi="Arial" w:cs="Arial"/>
-                      <w:color w:val="000000"/>
-                      <w:sz w:val="20"/>
-                      <w:szCs w:val="20"/>
-                      <w:lang w:eastAsia="en-GB"/>
-                    </w:rPr>
-                  </w:pPr>
-                  <w:r>
-                    <w:rPr>
-                      <w:rFonts w:ascii="Arial" w:eastAsia="Times New Roman" w:hAnsi="Arial" w:cs="Arial"/>
-                      <w:color w:val="000000"/>
-                      <w:sz w:val="20"/>
-                      <w:szCs w:val="20"/>
-                      <w:lang w:eastAsia="en-GB"/>
-                    </w:rPr>
-                    <w:t>TRIG. CV1*, CV2*, CV3*, OUT</w:t>
-                  </w:r>
-                </w:p>
-                <w:p>
-                  <w:pPr>
-                    <w:rPr>
-                      <w:rFonts w:ascii="Arial" w:eastAsia="Times New Roman" w:hAnsi="Arial" w:cs="Arial"/>
-                      <w:color w:val="000000"/>
-                      <w:sz w:val="20"/>
-                      <w:szCs w:val="20"/>
-                      <w:lang w:eastAsia="en-GB"/>
-                    </w:rPr>
-                  </w:pPr>
+                  <w:hideMark/>
+                </w:tcPr>
+                <w:p>
+                  <w:pPr>
+                    <w:rPr>
+                      <w:rFonts w:ascii="Arial" w:eastAsia="Times New Roman" w:hAnsi="Arial" w:cs="Arial"/>
+                      <w:color w:val="000000"/>
+                      <w:sz w:val="20"/>
+                      <w:szCs w:val="20"/>
+                      <w:lang w:eastAsia="en-GB"/>
+                    </w:rPr>
+                  </w:pPr>
+                  <w:r>
+                    <w:rPr>
+                      <w:rFonts w:ascii="Arial" w:eastAsia="Times New Roman" w:hAnsi="Arial" w:cs="Arial"/>
+                      <w:color w:val="000000"/>
+                      <w:sz w:val="20"/>
+                      <w:szCs w:val="20"/>
+                      <w:lang w:eastAsia="en-GB"/>
+                    </w:rPr>
+                    <w:t>CLICK, VCO WAVE, MOD WAVE</w:t>
+                  </w:r>
                 </w:p>
               </w:tc>
               <w:tc>
@@ -3213,69 +3198,7 @@
                       <w:szCs w:val="20"/>
                       <w:lang w:eastAsia="en-GB"/>
                     </w:rPr>
-                    <w:t xml:space="preserve">Panel Mount </w:t>
-                  </w:r>
-                  <w:r>
-                    <w:rPr>
-                      <w:rFonts w:ascii="Arial" w:eastAsia="Times New Roman" w:hAnsi="Arial" w:cs="Arial"/>
-                      <w:color w:val="000000"/>
-                      <w:sz w:val="20"/>
-                      <w:szCs w:val="20"/>
-                      <w:lang w:eastAsia="en-GB"/>
-                    </w:rPr>
-                    <w:t xml:space="preserve">3.5mm </w:t>
-                  </w:r>
-                  <w:r>
-                    <w:rPr>
-                      <w:rFonts w:ascii="Arial" w:eastAsia="Times New Roman" w:hAnsi="Arial" w:cs="Arial"/>
-                      <w:color w:val="000000"/>
-                      <w:sz w:val="20"/>
-                      <w:szCs w:val="20"/>
-                      <w:lang w:eastAsia="en-GB"/>
-                    </w:rPr>
-                    <w:t>Switched Mono Jack S</w:t>
-                  </w:r>
-                  <w:r>
-                    <w:rPr>
-                      <w:rFonts w:ascii="Arial" w:eastAsia="Times New Roman" w:hAnsi="Arial" w:cs="Arial"/>
-                      <w:color w:val="000000"/>
-                      <w:sz w:val="20"/>
-                      <w:szCs w:val="20"/>
-                      <w:lang w:eastAsia="en-GB"/>
-                    </w:rPr>
-                    <w:t>ocket</w:t>
-                  </w:r>
-                  <w:r>
-                    <w:rPr>
-                      <w:rFonts w:ascii="Arial" w:eastAsia="Times New Roman" w:hAnsi="Arial" w:cs="Arial"/>
-                      <w:color w:val="000000"/>
-                      <w:sz w:val="20"/>
-                      <w:szCs w:val="20"/>
-                      <w:lang w:eastAsia="en-GB"/>
-                    </w:rPr>
-                    <w:t xml:space="preserve"> </w:t>
-                  </w:r>
-                </w:p>
-                <w:p>
-                  <w:pPr>
-                    <w:cnfStyle w:val="000000000000" w:firstRow="0" w:lastRow="0" w:firstColumn="0" w:lastColumn="0" w:oddVBand="0" w:evenVBand="0" w:oddHBand="0" w:evenHBand="0" w:firstRowFirstColumn="0" w:firstRowLastColumn="0" w:lastRowFirstColumn="0" w:lastRowLastColumn="0"/>
-                    <w:rPr>
-                      <w:rFonts w:ascii="Arial" w:eastAsia="Times New Roman" w:hAnsi="Arial" w:cs="Arial"/>
-                      <w:color w:val="000000"/>
-                      <w:sz w:val="20"/>
-                      <w:szCs w:val="20"/>
-                      <w:lang w:eastAsia="en-GB"/>
-                    </w:rPr>
-                  </w:pPr>
-                  <w:r>
-                    <w:rPr>
-                      <w:rFonts w:ascii="Arial" w:eastAsia="Times New Roman" w:hAnsi="Arial" w:cs="Arial"/>
-                      <w:color w:val="000000"/>
-                      <w:sz w:val="20"/>
-                      <w:szCs w:val="20"/>
-                      <w:lang w:eastAsia="en-GB"/>
-                    </w:rPr>
-                    <w:t>(* unconnected, ready for mods)</w:t>
+                    <w:t>SPDT Toggle Switch</w:t>
                   </w:r>
                 </w:p>
               </w:tc>
@@ -3310,6 +3233,205 @@
                       <w:szCs w:val="20"/>
                       <w:lang w:eastAsia="en-GB"/>
                     </w:rPr>
+                    <w:t>SWEEP DIR</w:t>
+                  </w:r>
+                </w:p>
+              </w:tc>
+              <w:tc>
+                <w:tcPr>
+                  <w:tcW w:w="4741" w:type="dxa"/>
+                  <w:noWrap/>
+                  <w:hideMark/>
+                </w:tcPr>
+                <w:p>
+                  <w:pPr>
+                    <w:cnfStyle w:val="000000100000" w:firstRow="0" w:lastRow="0" w:firstColumn="0" w:lastColumn="0" w:oddVBand="0" w:evenVBand="0" w:oddHBand="1" w:evenHBand="0" w:firstRowFirstColumn="0" w:firstRowLastColumn="0" w:lastRowFirstColumn="0" w:lastRowLastColumn="0"/>
+                    <w:rPr>
+                      <w:rFonts w:ascii="Arial" w:eastAsia="Times New Roman" w:hAnsi="Arial" w:cs="Arial"/>
+                      <w:color w:val="000000"/>
+                      <w:sz w:val="20"/>
+                      <w:szCs w:val="20"/>
+                      <w:lang w:eastAsia="en-GB"/>
+                    </w:rPr>
+                  </w:pPr>
+                  <w:r>
+                    <w:rPr>
+                      <w:rFonts w:ascii="Arial" w:eastAsia="Times New Roman" w:hAnsi="Arial" w:cs="Arial"/>
+                      <w:color w:val="000000"/>
+                      <w:sz w:val="20"/>
+                      <w:szCs w:val="20"/>
+                      <w:lang w:eastAsia="en-GB"/>
+                    </w:rPr>
+                    <w:t>DPDT Toggle Switch</w:t>
+                  </w:r>
+                </w:p>
+              </w:tc>
+            </w:tr>
+            <w:tr>
+              <w:trPr>
+                <w:trHeight w:val="285"/>
+              </w:trPr>
+              <w:tc>
+                <w:tcPr>
+                  <w:cnfStyle w:val="001000000000" w:firstRow="0" w:lastRow="0" w:firstColumn="1" w:lastColumn="0" w:oddVBand="0" w:evenVBand="0" w:oddHBand="0" w:evenHBand="0" w:firstRowFirstColumn="0" w:firstRowLastColumn="0" w:lastRowFirstColumn="0" w:lastRowLastColumn="0"/>
+                  <w:tcW w:w="2999" w:type="dxa"/>
+                  <w:noWrap/>
+                </w:tcPr>
+                <w:p>
+                  <w:pPr>
+                    <w:rPr>
+                      <w:rFonts w:ascii="Arial" w:eastAsia="Times New Roman" w:hAnsi="Arial" w:cs="Arial"/>
+                      <w:color w:val="000000"/>
+                      <w:sz w:val="20"/>
+                      <w:szCs w:val="20"/>
+                      <w:lang w:eastAsia="en-GB"/>
+                    </w:rPr>
+                  </w:pPr>
+                  <w:r>
+                    <w:rPr>
+                      <w:rFonts w:ascii="Arial" w:eastAsia="Times New Roman" w:hAnsi="Arial" w:cs="Arial"/>
+                      <w:color w:val="000000"/>
+                      <w:sz w:val="20"/>
+                      <w:szCs w:val="20"/>
+                      <w:lang w:eastAsia="en-GB"/>
+                    </w:rPr>
+                    <w:t>TRIG. CV1*, CV2*, CV3*, OUT</w:t>
+                  </w:r>
+                </w:p>
+                <w:p>
+                  <w:pPr>
+                    <w:rPr>
+                      <w:rFonts w:ascii="Arial" w:eastAsia="Times New Roman" w:hAnsi="Arial" w:cs="Arial"/>
+                      <w:color w:val="000000"/>
+                      <w:sz w:val="20"/>
+                      <w:szCs w:val="20"/>
+                      <w:lang w:eastAsia="en-GB"/>
+                    </w:rPr>
+                  </w:pPr>
+                </w:p>
+              </w:tc>
+              <w:tc>
+                <w:tcPr>
+                  <w:tcW w:w="4741" w:type="dxa"/>
+                  <w:noWrap/>
+                  <w:hideMark/>
+                </w:tcPr>
+                <w:p>
+                  <w:pPr>
+                    <w:cnfStyle w:val="000000000000" w:firstRow="0" w:lastRow="0" w:firstColumn="0" w:lastColumn="0" w:oddVBand="0" w:evenVBand="0" w:oddHBand="0" w:evenHBand="0" w:firstRowFirstColumn="0" w:firstRowLastColumn="0" w:lastRowFirstColumn="0" w:lastRowLastColumn="0"/>
+                    <w:rPr>
+                      <w:rFonts w:ascii="Arial" w:eastAsia="Times New Roman" w:hAnsi="Arial" w:cs="Arial"/>
+                      <w:color w:val="000000"/>
+                      <w:sz w:val="20"/>
+                      <w:szCs w:val="20"/>
+                      <w:lang w:eastAsia="en-GB"/>
+                    </w:rPr>
+                  </w:pPr>
+                  <w:r>
+                    <w:rPr>
+                      <w:rFonts w:ascii="Arial" w:eastAsia="Times New Roman" w:hAnsi="Arial" w:cs="Arial"/>
+                      <w:color w:val="000000"/>
+                      <w:sz w:val="20"/>
+                      <w:szCs w:val="20"/>
+                      <w:lang w:eastAsia="en-GB"/>
+                    </w:rPr>
+                    <w:t xml:space="preserve">Panel Mount </w:t>
+                  </w:r>
+                  <w:r>
+                    <w:rPr>
+                      <w:rFonts w:ascii="Arial" w:eastAsia="Times New Roman" w:hAnsi="Arial" w:cs="Arial"/>
+                      <w:color w:val="000000"/>
+                      <w:sz w:val="20"/>
+                      <w:szCs w:val="20"/>
+                      <w:lang w:eastAsia="en-GB"/>
+                    </w:rPr>
+                    <w:t xml:space="preserve">3.5mm </w:t>
+                  </w:r>
+                  <w:r>
+                    <w:rPr>
+                      <w:rFonts w:ascii="Arial" w:eastAsia="Times New Roman" w:hAnsi="Arial" w:cs="Arial"/>
+                      <w:color w:val="000000"/>
+                      <w:sz w:val="20"/>
+                      <w:szCs w:val="20"/>
+                      <w:lang w:eastAsia="en-GB"/>
+                    </w:rPr>
+                    <w:t>Switched Mono Jack S</w:t>
+                  </w:r>
+                  <w:r>
+                    <w:rPr>
+                      <w:rFonts w:ascii="Arial" w:eastAsia="Times New Roman" w:hAnsi="Arial" w:cs="Arial"/>
+                      <w:color w:val="000000"/>
+                      <w:sz w:val="20"/>
+                      <w:szCs w:val="20"/>
+                      <w:lang w:eastAsia="en-GB"/>
+                    </w:rPr>
+                    <w:t>ocket</w:t>
+                  </w:r>
+                  <w:r>
+                    <w:rPr>
+                      <w:rFonts w:ascii="Arial" w:eastAsia="Times New Roman" w:hAnsi="Arial" w:cs="Arial"/>
+                      <w:color w:val="000000"/>
+                      <w:sz w:val="20"/>
+                      <w:szCs w:val="20"/>
+                      <w:lang w:eastAsia="en-GB"/>
+                    </w:rPr>
+                    <w:t xml:space="preserve"> </w:t>
+                  </w:r>
+                </w:p>
+                <w:p>
+                  <w:pPr>
+                    <w:cnfStyle w:val="000000000000" w:firstRow="0" w:lastRow="0" w:firstColumn="0" w:lastColumn="0" w:oddVBand="0" w:evenVBand="0" w:oddHBand="0" w:evenHBand="0" w:firstRowFirstColumn="0" w:firstRowLastColumn="0" w:lastRowFirstColumn="0" w:lastRowLastColumn="0"/>
+                    <w:rPr>
+                      <w:rFonts w:ascii="Arial" w:eastAsia="Times New Roman" w:hAnsi="Arial" w:cs="Arial"/>
+                      <w:color w:val="000000"/>
+                      <w:sz w:val="20"/>
+                      <w:szCs w:val="20"/>
+                      <w:lang w:eastAsia="en-GB"/>
+                    </w:rPr>
+                  </w:pPr>
+                  <w:r>
+                    <w:rPr>
+                      <w:rFonts w:ascii="Arial" w:eastAsia="Times New Roman" w:hAnsi="Arial" w:cs="Arial"/>
+                      <w:color w:val="000000"/>
+                      <w:sz w:val="20"/>
+                      <w:szCs w:val="20"/>
+                      <w:lang w:eastAsia="en-GB"/>
+                    </w:rPr>
+                    <w:t>(* unconnected, ready for mods)</w:t>
+                  </w:r>
+                </w:p>
+              </w:tc>
+            </w:tr>
+            <w:tr>
+              <w:trPr>
+                <w:cnfStyle w:val="000000100000" w:firstRow="0" w:lastRow="0" w:firstColumn="0" w:lastColumn="0" w:oddVBand="0" w:evenVBand="0" w:oddHBand="1" w:evenHBand="0" w:firstRowFirstColumn="0" w:firstRowLastColumn="0" w:lastRowFirstColumn="0" w:lastRowLastColumn="0"/>
+                <w:trHeight w:val="285"/>
+              </w:trPr>
+              <w:tc>
+                <w:tcPr>
+                  <w:cnfStyle w:val="001000000000" w:firstRow="0" w:lastRow="0" w:firstColumn="1" w:lastColumn="0" w:oddVBand="0" w:evenVBand="0" w:oddHBand="0" w:evenHBand="0" w:firstRowFirstColumn="0" w:firstRowLastColumn="0" w:lastRowFirstColumn="0" w:lastRowLastColumn="0"/>
+                  <w:tcW w:w="2999" w:type="dxa"/>
+                  <w:noWrap/>
+                  <w:hideMark/>
+                </w:tcPr>
+                <w:p>
+                  <w:pPr>
+                    <w:rPr>
+                      <w:rFonts w:ascii="Arial" w:eastAsia="Times New Roman" w:hAnsi="Arial" w:cs="Arial"/>
+                      <w:color w:val="000000"/>
+                      <w:sz w:val="20"/>
+                      <w:szCs w:val="20"/>
+                      <w:lang w:eastAsia="en-GB"/>
+                    </w:rPr>
+                  </w:pPr>
+                  <w:r>
+                    <w:rPr>
+                      <w:rFonts w:ascii="Arial" w:eastAsia="Times New Roman" w:hAnsi="Arial" w:cs="Arial"/>
+                      <w:color w:val="000000"/>
+                      <w:sz w:val="20"/>
+                      <w:szCs w:val="20"/>
+                      <w:lang w:eastAsia="en-GB"/>
+                    </w:rPr>
                     <w:t>9VDC IN</w:t>
                   </w:r>
                 </w:p>
@@ -3380,6 +3502,1025 @@
                       <w:lang w:eastAsia="en-GB"/>
                     </w:rPr>
                     <w:t>ocket</w:t>
+                  </w:r>
+                </w:p>
+              </w:tc>
+            </w:tr>
+            <w:tr>
+              <w:trPr>
+                <w:trHeight w:val="285"/>
+              </w:trPr>
+              <w:tc>
+                <w:tcPr>
+                  <w:cnfStyle w:val="001000000000" w:firstRow="0" w:lastRow="0" w:firstColumn="1" w:lastColumn="0" w:oddVBand="0" w:evenVBand="0" w:oddHBand="0" w:evenHBand="0" w:firstRowFirstColumn="0" w:firstRowLastColumn="0" w:lastRowFirstColumn="0" w:lastRowLastColumn="0"/>
+                  <w:tcW w:w="2999" w:type="dxa"/>
+                  <w:noWrap/>
+                </w:tcPr>
+                <w:p>
+                  <w:pPr>
+                    <w:rPr>
+                      <w:rFonts w:ascii="Arial" w:eastAsia="Times New Roman" w:hAnsi="Arial" w:cs="Arial"/>
+                      <w:color w:val="000000"/>
+                      <w:sz w:val="20"/>
+                      <w:szCs w:val="20"/>
+                      <w:lang w:eastAsia="en-GB"/>
+                    </w:rPr>
+                  </w:pPr>
+                  <w:r>
+                    <w:rPr>
+                      <w:rFonts w:ascii="Arial" w:eastAsia="Times New Roman" w:hAnsi="Arial" w:cs="Arial"/>
+                      <w:color w:val="000000"/>
+                      <w:sz w:val="20"/>
+                      <w:szCs w:val="20"/>
+                      <w:lang w:eastAsia="en-GB"/>
+                    </w:rPr>
+                    <w:t>PIEZO DISC</w:t>
+                  </w:r>
+                </w:p>
+              </w:tc>
+              <w:tc>
+                <w:tcPr>
+                  <w:tcW w:w="4741" w:type="dxa"/>
+                  <w:noWrap/>
+                </w:tcPr>
+                <w:p>
+                  <w:pPr>
+                    <w:cnfStyle w:val="000000000000" w:firstRow="0" w:lastRow="0" w:firstColumn="0" w:lastColumn="0" w:oddVBand="0" w:evenVBand="0" w:oddHBand="0" w:evenHBand="0" w:firstRowFirstColumn="0" w:firstRowLastColumn="0" w:lastRowFirstColumn="0" w:lastRowLastColumn="0"/>
+                    <w:rPr>
+                      <w:rFonts w:ascii="Arial" w:eastAsia="Times New Roman" w:hAnsi="Arial" w:cs="Arial"/>
+                      <w:color w:val="000000"/>
+                      <w:sz w:val="20"/>
+                      <w:szCs w:val="20"/>
+                      <w:lang w:eastAsia="en-GB"/>
+                    </w:rPr>
+                  </w:pPr>
+                  <w:r>
+                    <w:rPr>
+                      <w:rFonts w:ascii="Arial" w:eastAsia="Times New Roman" w:hAnsi="Arial" w:cs="Arial"/>
+                      <w:color w:val="000000"/>
+                      <w:sz w:val="20"/>
+                      <w:szCs w:val="20"/>
+                      <w:lang w:eastAsia="en-GB"/>
+                    </w:rPr>
+                    <w:t>With adhesive foam pad</w:t>
+                  </w:r>
+                  <w:r>
+                    <w:rPr>
+                      <w:rFonts w:ascii="Arial" w:eastAsia="Times New Roman" w:hAnsi="Arial" w:cs="Arial"/>
+                      <w:color w:val="000000"/>
+                      <w:sz w:val="20"/>
+                      <w:szCs w:val="20"/>
+                      <w:lang w:eastAsia="en-GB"/>
+                    </w:rPr>
+                    <w:t>s</w:t>
+                  </w:r>
+                </w:p>
+              </w:tc>
+            </w:tr>
+            <w:tr>
+              <w:trPr>
+                <w:cnfStyle w:val="000000100000" w:firstRow="0" w:lastRow="0" w:firstColumn="0" w:lastColumn="0" w:oddVBand="0" w:evenVBand="0" w:oddHBand="1" w:evenHBand="0" w:firstRowFirstColumn="0" w:firstRowLastColumn="0" w:lastRowFirstColumn="0" w:lastRowLastColumn="0"/>
+                <w:trHeight w:val="285"/>
+              </w:trPr>
+              <w:tc>
+                <w:tcPr>
+                  <w:cnfStyle w:val="001000000000" w:firstRow="0" w:lastRow="0" w:firstColumn="1" w:lastColumn="0" w:oddVBand="0" w:evenVBand="0" w:oddHBand="0" w:evenHBand="0" w:firstRowFirstColumn="0" w:firstRowLastColumn="0" w:lastRowFirstColumn="0" w:lastRowLastColumn="0"/>
+                  <w:tcW w:w="2999" w:type="dxa"/>
+                  <w:noWrap/>
+                </w:tcPr>
+                <w:p>
+                  <w:pPr>
+                    <w:rPr>
+                      <w:rFonts w:ascii="Arial" w:eastAsia="Times New Roman" w:hAnsi="Arial" w:cs="Arial"/>
+                      <w:color w:val="000000"/>
+                      <w:sz w:val="20"/>
+                      <w:szCs w:val="20"/>
+                      <w:lang w:eastAsia="en-GB"/>
+                    </w:rPr>
+                  </w:pPr>
+                  <w:r>
+                    <w:rPr>
+                      <w:rFonts w:ascii="Arial" w:eastAsia="Times New Roman" w:hAnsi="Arial" w:cs="Arial"/>
+                      <w:color w:val="000000"/>
+                      <w:sz w:val="20"/>
+                      <w:szCs w:val="20"/>
+                      <w:lang w:eastAsia="en-GB"/>
+                    </w:rPr>
+                    <w:t>HOOKUP WIRE</w:t>
+                  </w:r>
+                </w:p>
+              </w:tc>
+              <w:tc>
+                <w:tcPr>
+                  <w:tcW w:w="4741" w:type="dxa"/>
+                  <w:noWrap/>
+                </w:tcPr>
+                <w:p>
+                  <w:pPr>
+                    <w:cnfStyle w:val="000000100000" w:firstRow="0" w:lastRow="0" w:firstColumn="0" w:lastColumn="0" w:oddVBand="0" w:evenVBand="0" w:oddHBand="1" w:evenHBand="0" w:firstRowFirstColumn="0" w:firstRowLastColumn="0" w:lastRowFirstColumn="0" w:lastRowLastColumn="0"/>
+                    <w:rPr>
+                      <w:rFonts w:ascii="Arial" w:eastAsia="Times New Roman" w:hAnsi="Arial" w:cs="Arial"/>
+                      <w:color w:val="000000"/>
+                      <w:sz w:val="20"/>
+                      <w:szCs w:val="20"/>
+                      <w:lang w:eastAsia="en-GB"/>
+                    </w:rPr>
+                  </w:pPr>
+                  <w:r>
+                    <w:rPr>
+                      <w:rFonts w:ascii="Arial" w:eastAsia="Times New Roman" w:hAnsi="Arial" w:cs="Arial"/>
+                      <w:color w:val="000000"/>
+                      <w:sz w:val="20"/>
+                      <w:szCs w:val="20"/>
+                      <w:lang w:eastAsia="en-GB"/>
+                    </w:rPr>
+                    <w:t xml:space="preserve">Insulated wire </w:t>
+                  </w:r>
+                </w:p>
+                <w:p>
+                  <w:pPr>
+                    <w:cnfStyle w:val="000000100000" w:firstRow="0" w:lastRow="0" w:firstColumn="0" w:lastColumn="0" w:oddVBand="0" w:evenVBand="0" w:oddHBand="1" w:evenHBand="0" w:firstRowFirstColumn="0" w:firstRowLastColumn="0" w:lastRowFirstColumn="0" w:lastRowLastColumn="0"/>
+                    <w:rPr>
+                      <w:rFonts w:ascii="Arial" w:eastAsia="Times New Roman" w:hAnsi="Arial" w:cs="Arial"/>
+                      <w:color w:val="000000"/>
+                      <w:sz w:val="20"/>
+                      <w:szCs w:val="20"/>
+                      <w:lang w:eastAsia="en-GB"/>
+                    </w:rPr>
+                  </w:pPr>
+                  <w:r>
+                    <w:rPr>
+                      <w:rFonts w:ascii="Arial" w:eastAsia="Times New Roman" w:hAnsi="Arial" w:cs="Arial"/>
+                      <w:color w:val="000000"/>
+                      <w:sz w:val="20"/>
+                      <w:szCs w:val="20"/>
+                      <w:lang w:eastAsia="en-GB"/>
+                    </w:rPr>
+                    <w:t>U</w:t>
+                  </w:r>
+                  <w:r>
+                    <w:rPr>
+                      <w:rFonts w:ascii="Arial" w:eastAsia="Times New Roman" w:hAnsi="Arial" w:cs="Arial"/>
+                      <w:color w:val="000000"/>
+                      <w:sz w:val="20"/>
+                      <w:szCs w:val="20"/>
+                      <w:lang w:eastAsia="en-GB"/>
+                    </w:rPr>
+                    <w:t>ninsulated tinned copper wire</w:t>
+                  </w:r>
+                </w:p>
+              </w:tc>
+            </w:tr>
+            <w:tr>
+              <w:trPr>
+                <w:trHeight w:val="285"/>
+              </w:trPr>
+              <w:tc>
+                <w:tcPr>
+                  <w:cnfStyle w:val="001000000000" w:firstRow="0" w:lastRow="0" w:firstColumn="1" w:lastColumn="0" w:oddVBand="0" w:evenVBand="0" w:oddHBand="0" w:evenHBand="0" w:firstRowFirstColumn="0" w:firstRowLastColumn="0" w:lastRowFirstColumn="0" w:lastRowLastColumn="0"/>
+                  <w:tcW w:w="2999" w:type="dxa"/>
+                  <w:noWrap/>
+                </w:tcPr>
+                <w:p>
+                  <w:pPr>
+                    <w:rPr>
+                      <w:rFonts w:ascii="Arial" w:eastAsia="Times New Roman" w:hAnsi="Arial" w:cs="Arial"/>
+                      <w:color w:val="000000"/>
+                      <w:sz w:val="20"/>
+                      <w:szCs w:val="20"/>
+                      <w:lang w:eastAsia="en-GB"/>
+                    </w:rPr>
+                  </w:pPr>
+                  <w:r>
+                    <w:rPr>
+                      <w:rFonts w:ascii="Arial" w:eastAsia="Times New Roman" w:hAnsi="Arial" w:cs="Arial"/>
+                      <w:color w:val="000000"/>
+                      <w:sz w:val="20"/>
+                      <w:szCs w:val="20"/>
+                      <w:lang w:eastAsia="en-GB"/>
+                    </w:rPr>
+                    <w:t xml:space="preserve">ACRYLIC </w:t>
+                  </w:r>
+                  <w:r>
+                    <w:rPr>
+                      <w:rFonts w:ascii="Arial" w:eastAsia="Times New Roman" w:hAnsi="Arial" w:cs="Arial"/>
+                      <w:color w:val="000000"/>
+                      <w:sz w:val="20"/>
+                      <w:szCs w:val="20"/>
+                      <w:lang w:eastAsia="en-GB"/>
+                    </w:rPr>
+                    <w:t>CASE PANELS</w:t>
+                  </w:r>
+                </w:p>
+              </w:tc>
+              <w:tc>
+                <w:tcPr>
+                  <w:tcW w:w="4741" w:type="dxa"/>
+                  <w:noWrap/>
+                </w:tcPr>
+                <w:p>
+                  <w:pPr>
+                    <w:cnfStyle w:val="000000000000" w:firstRow="0" w:lastRow="0" w:firstColumn="0" w:lastColumn="0" w:oddVBand="0" w:evenVBand="0" w:oddHBand="0" w:evenHBand="0" w:firstRowFirstColumn="0" w:firstRowLastColumn="0" w:lastRowFirstColumn="0" w:lastRowLastColumn="0"/>
+                    <w:rPr>
+                      <w:rFonts w:ascii="Arial" w:eastAsia="Times New Roman" w:hAnsi="Arial" w:cs="Arial"/>
+                      <w:color w:val="000000"/>
+                      <w:sz w:val="20"/>
+                      <w:szCs w:val="20"/>
+                      <w:lang w:eastAsia="en-GB"/>
+                    </w:rPr>
+                  </w:pPr>
+                  <w:r>
+                    <w:rPr>
+                      <w:rFonts w:ascii="Arial" w:eastAsia="Times New Roman" w:hAnsi="Arial" w:cs="Arial"/>
+                      <w:color w:val="000000"/>
+                      <w:sz w:val="20"/>
+                      <w:szCs w:val="20"/>
+                      <w:lang w:eastAsia="en-GB"/>
+                    </w:rPr>
+                    <w:t>Top</w:t>
+                  </w:r>
+                  <w:r>
+                    <w:rPr>
+                      <w:rFonts w:ascii="Arial" w:eastAsia="Times New Roman" w:hAnsi="Arial" w:cs="Arial"/>
+                      <w:color w:val="000000"/>
+                      <w:sz w:val="20"/>
+                      <w:szCs w:val="20"/>
+                      <w:lang w:eastAsia="en-GB"/>
+                    </w:rPr>
+                    <w:t xml:space="preserve"> panel</w:t>
+                  </w:r>
+                </w:p>
+                <w:p>
+                  <w:pPr>
+                    <w:cnfStyle w:val="000000000000" w:firstRow="0" w:lastRow="0" w:firstColumn="0" w:lastColumn="0" w:oddVBand="0" w:evenVBand="0" w:oddHBand="0" w:evenHBand="0" w:firstRowFirstColumn="0" w:firstRowLastColumn="0" w:lastRowFirstColumn="0" w:lastRowLastColumn="0"/>
+                    <w:rPr>
+                      <w:rFonts w:ascii="Arial" w:eastAsia="Times New Roman" w:hAnsi="Arial" w:cs="Arial"/>
+                      <w:color w:val="000000"/>
+                      <w:sz w:val="20"/>
+                      <w:szCs w:val="20"/>
+                      <w:lang w:eastAsia="en-GB"/>
+                    </w:rPr>
+                  </w:pPr>
+                  <w:r>
+                    <w:rPr>
+                      <w:rFonts w:ascii="Arial" w:eastAsia="Times New Roman" w:hAnsi="Arial" w:cs="Arial"/>
+                      <w:color w:val="000000"/>
+                      <w:sz w:val="20"/>
+                      <w:szCs w:val="20"/>
+                      <w:lang w:eastAsia="en-GB"/>
+                    </w:rPr>
+                    <w:t>B</w:t>
+                  </w:r>
+                  <w:r>
+                    <w:rPr>
+                      <w:rFonts w:ascii="Arial" w:eastAsia="Times New Roman" w:hAnsi="Arial" w:cs="Arial"/>
+                      <w:color w:val="000000"/>
+                      <w:sz w:val="20"/>
+                      <w:szCs w:val="20"/>
+                      <w:lang w:eastAsia="en-GB"/>
+                    </w:rPr>
+                    <w:t>ottom</w:t>
+                  </w:r>
+                  <w:r>
+                    <w:rPr>
+                      <w:rFonts w:ascii="Arial" w:eastAsia="Times New Roman" w:hAnsi="Arial" w:cs="Arial"/>
+                      <w:color w:val="000000"/>
+                      <w:sz w:val="20"/>
+                      <w:szCs w:val="20"/>
+                      <w:lang w:eastAsia="en-GB"/>
+                    </w:rPr>
+                    <w:t xml:space="preserve"> Panel</w:t>
+                  </w:r>
+                </w:p>
+                <w:p>
+                  <w:pPr>
+                    <w:cnfStyle w:val="000000000000" w:firstRow="0" w:lastRow="0" w:firstColumn="0" w:lastColumn="0" w:oddVBand="0" w:evenVBand="0" w:oddHBand="0" w:evenHBand="0" w:firstRowFirstColumn="0" w:firstRowLastColumn="0" w:lastRowFirstColumn="0" w:lastRowLastColumn="0"/>
+                    <w:rPr>
+                      <w:rFonts w:ascii="Arial" w:eastAsia="Times New Roman" w:hAnsi="Arial" w:cs="Arial"/>
+                      <w:color w:val="000000"/>
+                      <w:sz w:val="20"/>
+                      <w:szCs w:val="20"/>
+                      <w:lang w:val="nb-NO" w:eastAsia="en-GB"/>
+                    </w:rPr>
+                  </w:pPr>
+                  <w:r>
+                    <w:rPr>
+                      <w:rFonts w:ascii="Arial" w:eastAsia="Times New Roman" w:hAnsi="Arial" w:cs="Arial"/>
+                      <w:color w:val="000000"/>
+                      <w:sz w:val="20"/>
+                      <w:szCs w:val="20"/>
+                      <w:lang w:val="nb-NO" w:eastAsia="en-GB"/>
+                    </w:rPr>
+                    <w:t>1 x 3mm front pane</w:t>
+                  </w:r>
+                  <w:r>
+                    <w:rPr>
+                      <w:rFonts w:ascii="Arial" w:eastAsia="Times New Roman" w:hAnsi="Arial" w:cs="Arial"/>
+                      <w:color w:val="000000"/>
+                      <w:sz w:val="20"/>
+                      <w:szCs w:val="20"/>
+                      <w:lang w:val="nb-NO" w:eastAsia="en-GB"/>
+                    </w:rPr>
+                    <w:t>l</w:t>
+                  </w:r>
+                </w:p>
+                <w:p>
+                  <w:pPr>
+                    <w:cnfStyle w:val="000000000000" w:firstRow="0" w:lastRow="0" w:firstColumn="0" w:lastColumn="0" w:oddVBand="0" w:evenVBand="0" w:oddHBand="0" w:evenHBand="0" w:firstRowFirstColumn="0" w:firstRowLastColumn="0" w:lastRowFirstColumn="0" w:lastRowLastColumn="0"/>
+                    <w:rPr>
+                      <w:rFonts w:ascii="Arial" w:eastAsia="Times New Roman" w:hAnsi="Arial" w:cs="Arial"/>
+                      <w:color w:val="000000"/>
+                      <w:sz w:val="20"/>
+                      <w:szCs w:val="20"/>
+                      <w:lang w:eastAsia="en-GB"/>
+                    </w:rPr>
+                  </w:pPr>
+                  <w:r>
+                    <w:rPr>
+                      <w:rFonts w:ascii="Arial" w:eastAsia="Times New Roman" w:hAnsi="Arial" w:cs="Arial"/>
+                      <w:color w:val="000000"/>
+                      <w:sz w:val="20"/>
+                      <w:szCs w:val="20"/>
+                      <w:lang w:eastAsia="en-GB"/>
+                    </w:rPr>
+                    <w:t xml:space="preserve">1 x 3mm </w:t>
+                  </w:r>
+                  <w:r>
+                    <w:rPr>
+                      <w:rFonts w:ascii="Arial" w:eastAsia="Times New Roman" w:hAnsi="Arial" w:cs="Arial"/>
+                      <w:color w:val="000000"/>
+                      <w:sz w:val="20"/>
+                      <w:szCs w:val="20"/>
+                      <w:lang w:eastAsia="en-GB"/>
+                    </w:rPr>
+                    <w:t xml:space="preserve">rear </w:t>
+                  </w:r>
+                  <w:r>
+                    <w:rPr>
+                      <w:rFonts w:ascii="Arial" w:eastAsia="Times New Roman" w:hAnsi="Arial" w:cs="Arial"/>
+                      <w:color w:val="000000"/>
+                      <w:sz w:val="20"/>
+                      <w:szCs w:val="20"/>
+                      <w:lang w:eastAsia="en-GB"/>
+                    </w:rPr>
+                    <w:t>panel</w:t>
+                  </w:r>
+                  <w:r>
+                    <w:rPr>
+                      <w:rFonts w:ascii="Arial" w:eastAsia="Times New Roman" w:hAnsi="Arial" w:cs="Arial"/>
+                      <w:color w:val="000000"/>
+                      <w:sz w:val="20"/>
+                      <w:szCs w:val="20"/>
+                      <w:lang w:eastAsia="en-GB"/>
+                    </w:rPr>
+                    <w:t xml:space="preserve"> with hole for power socket</w:t>
+                  </w:r>
+                </w:p>
+                <w:p>
+                  <w:pPr>
+                    <w:cnfStyle w:val="000000000000" w:firstRow="0" w:lastRow="0" w:firstColumn="0" w:lastColumn="0" w:oddVBand="0" w:evenVBand="0" w:oddHBand="0" w:evenHBand="0" w:firstRowFirstColumn="0" w:firstRowLastColumn="0" w:lastRowFirstColumn="0" w:lastRowLastColumn="0"/>
+                    <w:rPr>
+                      <w:rFonts w:ascii="Arial" w:eastAsia="Times New Roman" w:hAnsi="Arial" w:cs="Arial"/>
+                      <w:color w:val="000000"/>
+                      <w:sz w:val="20"/>
+                      <w:szCs w:val="20"/>
+                      <w:lang w:val="nb-NO" w:eastAsia="en-GB"/>
+                    </w:rPr>
+                  </w:pPr>
+                  <w:r>
+                    <w:rPr>
+                      <w:rFonts w:ascii="Arial" w:eastAsia="Times New Roman" w:hAnsi="Arial" w:cs="Arial"/>
+                      <w:color w:val="000000"/>
+                      <w:sz w:val="20"/>
+                      <w:szCs w:val="20"/>
+                      <w:lang w:val="nb-NO" w:eastAsia="en-GB"/>
+                    </w:rPr>
+                    <w:t>2</w:t>
+                  </w:r>
+                  <w:r>
+                    <w:rPr>
+                      <w:rFonts w:ascii="Arial" w:eastAsia="Times New Roman" w:hAnsi="Arial" w:cs="Arial"/>
+                      <w:color w:val="000000"/>
+                      <w:sz w:val="20"/>
+                      <w:szCs w:val="20"/>
+                      <w:lang w:val="nb-NO" w:eastAsia="en-GB"/>
+                    </w:rPr>
+                    <w:t xml:space="preserve"> x 3mm side panels</w:t>
+                  </w:r>
+                </w:p>
+                <w:p>
+                  <w:pPr>
+                    <w:cnfStyle w:val="000000000000" w:firstRow="0" w:lastRow="0" w:firstColumn="0" w:lastColumn="0" w:oddVBand="0" w:evenVBand="0" w:oddHBand="0" w:evenHBand="0" w:firstRowFirstColumn="0" w:firstRowLastColumn="0" w:lastRowFirstColumn="0" w:lastRowLastColumn="0"/>
+                    <w:rPr>
+                      <w:rFonts w:ascii="Arial" w:eastAsia="Times New Roman" w:hAnsi="Arial" w:cs="Arial"/>
+                      <w:color w:val="000000"/>
+                      <w:sz w:val="20"/>
+                      <w:szCs w:val="20"/>
+                      <w:lang w:val="da-DK" w:eastAsia="en-GB"/>
+                    </w:rPr>
+                  </w:pPr>
+                  <w:r>
+                    <w:rPr>
+                      <w:rFonts w:ascii="Arial" w:eastAsia="Times New Roman" w:hAnsi="Arial" w:cs="Arial"/>
+                      <w:color w:val="000000"/>
+                      <w:sz w:val="20"/>
+                      <w:szCs w:val="20"/>
+                      <w:lang w:val="da-DK" w:eastAsia="en-GB"/>
+                    </w:rPr>
+                    <w:t>2 x 5mm side panels</w:t>
+                  </w:r>
+                </w:p>
+                <w:p>
+                  <w:pPr>
+                    <w:cnfStyle w:val="000000000000" w:firstRow="0" w:lastRow="0" w:firstColumn="0" w:lastColumn="0" w:oddVBand="0" w:evenVBand="0" w:oddHBand="0" w:evenHBand="0" w:firstRowFirstColumn="0" w:firstRowLastColumn="0" w:lastRowFirstColumn="0" w:lastRowLastColumn="0"/>
+                    <w:rPr>
+                      <w:rFonts w:ascii="Arial" w:eastAsia="Times New Roman" w:hAnsi="Arial" w:cs="Arial"/>
+                      <w:color w:val="000000"/>
+                      <w:sz w:val="20"/>
+                      <w:szCs w:val="20"/>
+                      <w:lang w:eastAsia="en-GB"/>
+                    </w:rPr>
+                  </w:pPr>
+                  <w:r>
+                    <w:rPr>
+                      <w:rFonts w:ascii="Arial" w:eastAsia="Times New Roman" w:hAnsi="Arial" w:cs="Arial"/>
+                      <w:color w:val="000000"/>
+                      <w:sz w:val="20"/>
+                      <w:szCs w:val="20"/>
+                      <w:lang w:eastAsia="en-GB"/>
+                    </w:rPr>
+                    <w:t>E</w:t>
+                  </w:r>
+                  <w:r>
+                    <w:rPr>
+                      <w:rFonts w:ascii="Arial" w:eastAsia="Times New Roman" w:hAnsi="Arial" w:cs="Arial"/>
+                      <w:color w:val="000000"/>
+                      <w:sz w:val="20"/>
+                      <w:szCs w:val="20"/>
+                      <w:lang w:eastAsia="en-GB"/>
+                    </w:rPr>
+                    <w:t>tched fac</w:t>
+                  </w:r>
+                  <w:r>
+                    <w:rPr>
+                      <w:rFonts w:ascii="Arial" w:eastAsia="Times New Roman" w:hAnsi="Arial" w:cs="Arial"/>
+                      <w:color w:val="000000"/>
+                      <w:sz w:val="20"/>
+                      <w:szCs w:val="20"/>
+                      <w:lang w:eastAsia="en-GB"/>
+                    </w:rPr>
+                    <w:t>e plate</w:t>
+                  </w:r>
+                </w:p>
+              </w:tc>
+            </w:tr>
+            <w:tr>
+              <w:trPr>
+                <w:cnfStyle w:val="000000100000" w:firstRow="0" w:lastRow="0" w:firstColumn="0" w:lastColumn="0" w:oddVBand="0" w:evenVBand="0" w:oddHBand="1" w:evenHBand="0" w:firstRowFirstColumn="0" w:firstRowLastColumn="0" w:lastRowFirstColumn="0" w:lastRowLastColumn="0"/>
+                <w:trHeight w:val="285"/>
+              </w:trPr>
+              <w:tc>
+                <w:tcPr>
+                  <w:cnfStyle w:val="001000000000" w:firstRow="0" w:lastRow="0" w:firstColumn="1" w:lastColumn="0" w:oddVBand="0" w:evenVBand="0" w:oddHBand="0" w:evenHBand="0" w:firstRowFirstColumn="0" w:firstRowLastColumn="0" w:lastRowFirstColumn="0" w:lastRowLastColumn="0"/>
+                  <w:tcW w:w="2999" w:type="dxa"/>
+                  <w:noWrap/>
+                </w:tcPr>
+                <w:p>
+                  <w:pPr>
+                    <w:rPr>
+                      <w:rFonts w:ascii="Arial" w:eastAsia="Times New Roman" w:hAnsi="Arial" w:cs="Arial"/>
+                      <w:color w:val="000000"/>
+                      <w:sz w:val="20"/>
+                      <w:szCs w:val="20"/>
+                      <w:lang w:eastAsia="en-GB"/>
+                    </w:rPr>
+                  </w:pPr>
+                  <w:r>
+                    <w:rPr>
+                      <w:rFonts w:ascii="Arial" w:eastAsia="Times New Roman" w:hAnsi="Arial" w:cs="Arial"/>
+                      <w:color w:val="000000"/>
+                      <w:sz w:val="20"/>
+                      <w:szCs w:val="20"/>
+                      <w:lang w:eastAsia="en-GB"/>
+                    </w:rPr>
+                    <w:t>CASE FIXINGS</w:t>
+                  </w:r>
+                </w:p>
+              </w:tc>
+              <w:tc>
+                <w:tcPr>
+                  <w:tcW w:w="4741" w:type="dxa"/>
+                  <w:noWrap/>
+                </w:tcPr>
+                <w:p>
+                  <w:pPr>
+                    <w:cnfStyle w:val="000000100000" w:firstRow="0" w:lastRow="0" w:firstColumn="0" w:lastColumn="0" w:oddVBand="0" w:evenVBand="0" w:oddHBand="1" w:evenHBand="0" w:firstRowFirstColumn="0" w:firstRowLastColumn="0" w:lastRowFirstColumn="0" w:lastRowLastColumn="0"/>
+                    <w:rPr>
+                      <w:rFonts w:ascii="Arial" w:eastAsia="Times New Roman" w:hAnsi="Arial" w:cs="Arial"/>
+                      <w:color w:val="000000"/>
+                      <w:sz w:val="20"/>
+                      <w:szCs w:val="20"/>
+                      <w:lang w:eastAsia="en-GB"/>
+                    </w:rPr>
+                  </w:pPr>
+                  <w:r>
+                    <w:rPr>
+                      <w:rFonts w:ascii="Arial" w:eastAsia="Times New Roman" w:hAnsi="Arial" w:cs="Arial"/>
+                      <w:color w:val="000000"/>
+                      <w:sz w:val="20"/>
+                      <w:szCs w:val="20"/>
+                      <w:lang w:eastAsia="en-GB"/>
+                    </w:rPr>
+                    <w:t>4 x 1</w:t>
+                  </w:r>
+                  <w:r>
+                    <w:rPr>
+                      <w:rFonts w:ascii="Arial" w:eastAsia="Times New Roman" w:hAnsi="Arial" w:cs="Arial"/>
+                      <w:color w:val="000000"/>
+                      <w:sz w:val="20"/>
+                      <w:szCs w:val="20"/>
+                      <w:lang w:eastAsia="en-GB"/>
+                    </w:rPr>
+                    <w:t>1</w:t>
+                  </w:r>
+                  <w:r>
+                    <w:rPr>
+                      <w:rFonts w:ascii="Arial" w:eastAsia="Times New Roman" w:hAnsi="Arial" w:cs="Arial"/>
+                      <w:color w:val="000000"/>
+                      <w:sz w:val="20"/>
+                      <w:szCs w:val="20"/>
+                      <w:lang w:eastAsia="en-GB"/>
+                    </w:rPr>
+                    <w:t>mm M3 standoff</w:t>
+                  </w:r>
+                </w:p>
+                <w:p>
+                  <w:pPr>
+                    <w:cnfStyle w:val="000000100000" w:firstRow="0" w:lastRow="0" w:firstColumn="0" w:lastColumn="0" w:oddVBand="0" w:evenVBand="0" w:oddHBand="1" w:evenHBand="0" w:firstRowFirstColumn="0" w:firstRowLastColumn="0" w:lastRowFirstColumn="0" w:lastRowLastColumn="0"/>
+                    <w:rPr>
+                      <w:rFonts w:ascii="Arial" w:eastAsia="Times New Roman" w:hAnsi="Arial" w:cs="Arial"/>
+                      <w:color w:val="000000"/>
+                      <w:sz w:val="20"/>
+                      <w:szCs w:val="20"/>
+                      <w:lang w:eastAsia="en-GB"/>
+                    </w:rPr>
+                  </w:pPr>
+                  <w:r>
+                    <w:rPr>
+                      <w:rFonts w:ascii="Arial" w:eastAsia="Times New Roman" w:hAnsi="Arial" w:cs="Arial"/>
+                      <w:color w:val="000000"/>
+                      <w:sz w:val="20"/>
+                      <w:szCs w:val="20"/>
+                      <w:lang w:eastAsia="en-GB"/>
+                    </w:rPr>
+                    <w:t>6</w:t>
+                  </w:r>
+                  <w:r>
+                    <w:rPr>
+                      <w:rFonts w:ascii="Arial" w:eastAsia="Times New Roman" w:hAnsi="Arial" w:cs="Arial"/>
+                      <w:color w:val="000000"/>
+                      <w:sz w:val="20"/>
+                      <w:szCs w:val="20"/>
+                      <w:lang w:eastAsia="en-GB"/>
+                    </w:rPr>
+                    <w:t xml:space="preserve"> x </w:t>
+                  </w:r>
+                  <w:r>
+                    <w:rPr>
+                      <w:rFonts w:ascii="Arial" w:eastAsia="Times New Roman" w:hAnsi="Arial" w:cs="Arial"/>
+                      <w:color w:val="000000"/>
+                      <w:sz w:val="20"/>
+                      <w:szCs w:val="20"/>
+                      <w:lang w:eastAsia="en-GB"/>
+                    </w:rPr>
+                    <w:t xml:space="preserve">8mm </w:t>
+                  </w:r>
+                  <w:r>
+                    <w:rPr>
+                      <w:rFonts w:ascii="Arial" w:eastAsia="Times New Roman" w:hAnsi="Arial" w:cs="Arial"/>
+                      <w:color w:val="000000"/>
+                      <w:sz w:val="20"/>
+                      <w:szCs w:val="20"/>
+                      <w:lang w:eastAsia="en-GB"/>
+                    </w:rPr>
+                    <w:t xml:space="preserve">M3 </w:t>
+                  </w:r>
+                  <w:r>
+                    <w:rPr>
+                      <w:rFonts w:ascii="Arial" w:eastAsia="Times New Roman" w:hAnsi="Arial" w:cs="Arial"/>
+                      <w:color w:val="000000"/>
+                      <w:sz w:val="20"/>
+                      <w:szCs w:val="20"/>
+                      <w:lang w:eastAsia="en-GB"/>
+                    </w:rPr>
+                    <w:t xml:space="preserve">hex head </w:t>
+                  </w:r>
+                  <w:r>
+                    <w:rPr>
+                      <w:rFonts w:ascii="Arial" w:eastAsia="Times New Roman" w:hAnsi="Arial" w:cs="Arial"/>
+                      <w:color w:val="000000"/>
+                      <w:sz w:val="20"/>
+                      <w:szCs w:val="20"/>
+                      <w:lang w:eastAsia="en-GB"/>
+                    </w:rPr>
+                    <w:t>m</w:t>
+                  </w:r>
+                  <w:r>
+                    <w:rPr>
+                      <w:rFonts w:ascii="Arial" w:eastAsia="Times New Roman" w:hAnsi="Arial" w:cs="Arial"/>
+                      <w:color w:val="000000"/>
+                      <w:sz w:val="20"/>
+                      <w:szCs w:val="20"/>
+                      <w:lang w:eastAsia="en-GB"/>
+                    </w:rPr>
+                    <w:t>achine screw</w:t>
+                  </w:r>
+                </w:p>
+                <w:p>
+                  <w:pPr>
+                    <w:cnfStyle w:val="000000100000" w:firstRow="0" w:lastRow="0" w:firstColumn="0" w:lastColumn="0" w:oddVBand="0" w:evenVBand="0" w:oddHBand="1" w:evenHBand="0" w:firstRowFirstColumn="0" w:firstRowLastColumn="0" w:lastRowFirstColumn="0" w:lastRowLastColumn="0"/>
+                    <w:rPr>
+                      <w:rFonts w:ascii="Arial" w:eastAsia="Times New Roman" w:hAnsi="Arial" w:cs="Arial"/>
+                      <w:color w:val="000000"/>
+                      <w:sz w:val="20"/>
+                      <w:szCs w:val="20"/>
+                      <w:lang w:eastAsia="en-GB"/>
+                    </w:rPr>
+                  </w:pPr>
+                  <w:r>
+                    <w:rPr>
+                      <w:rFonts w:ascii="Arial" w:eastAsia="Times New Roman" w:hAnsi="Arial" w:cs="Arial"/>
+                      <w:color w:val="000000"/>
+                      <w:sz w:val="20"/>
+                      <w:szCs w:val="20"/>
+                      <w:lang w:eastAsia="en-GB"/>
+                    </w:rPr>
+                    <w:t>4</w:t>
+                  </w:r>
+                  <w:r>
+                    <w:rPr>
+                      <w:rFonts w:ascii="Arial" w:eastAsia="Times New Roman" w:hAnsi="Arial" w:cs="Arial"/>
+                      <w:color w:val="000000"/>
+                      <w:sz w:val="20"/>
+                      <w:szCs w:val="20"/>
+                      <w:lang w:eastAsia="en-GB"/>
+                    </w:rPr>
+                    <w:t xml:space="preserve"> x </w:t>
+                  </w:r>
+                  <w:r>
+                    <w:rPr>
+                      <w:rFonts w:ascii="Arial" w:eastAsia="Times New Roman" w:hAnsi="Arial" w:cs="Arial"/>
+                      <w:color w:val="000000"/>
+                      <w:sz w:val="20"/>
+                      <w:szCs w:val="20"/>
+                      <w:lang w:eastAsia="en-GB"/>
+                    </w:rPr>
+                    <w:t>12</w:t>
+                  </w:r>
+                  <w:r>
+                    <w:rPr>
+                      <w:rFonts w:ascii="Arial" w:eastAsia="Times New Roman" w:hAnsi="Arial" w:cs="Arial"/>
+                      <w:color w:val="000000"/>
+                      <w:sz w:val="20"/>
+                      <w:szCs w:val="20"/>
+                      <w:lang w:eastAsia="en-GB"/>
+                    </w:rPr>
+                    <w:t xml:space="preserve">mm </w:t>
+                  </w:r>
+                  <w:r>
+                    <w:rPr>
+                      <w:rFonts w:ascii="Arial" w:eastAsia="Times New Roman" w:hAnsi="Arial" w:cs="Arial"/>
+                      <w:color w:val="000000"/>
+                      <w:sz w:val="20"/>
+                      <w:szCs w:val="20"/>
+                      <w:lang w:eastAsia="en-GB"/>
+                    </w:rPr>
+                    <w:t xml:space="preserve">M3 </w:t>
+                  </w:r>
+                  <w:r>
+                    <w:rPr>
+                      <w:rFonts w:ascii="Arial" w:eastAsia="Times New Roman" w:hAnsi="Arial" w:cs="Arial"/>
+                      <w:color w:val="000000"/>
+                      <w:sz w:val="20"/>
+                      <w:szCs w:val="20"/>
+                      <w:lang w:eastAsia="en-GB"/>
+                    </w:rPr>
+                    <w:t xml:space="preserve">hex head </w:t>
+                  </w:r>
+                  <w:r>
+                    <w:rPr>
+                      <w:rFonts w:ascii="Arial" w:eastAsia="Times New Roman" w:hAnsi="Arial" w:cs="Arial"/>
+                      <w:color w:val="000000"/>
+                      <w:sz w:val="20"/>
+                      <w:szCs w:val="20"/>
+                      <w:lang w:eastAsia="en-GB"/>
+                    </w:rPr>
+                    <w:t>m</w:t>
+                  </w:r>
+                  <w:r>
+                    <w:rPr>
+                      <w:rFonts w:ascii="Arial" w:eastAsia="Times New Roman" w:hAnsi="Arial" w:cs="Arial"/>
+                      <w:color w:val="000000"/>
+                      <w:sz w:val="20"/>
+                      <w:szCs w:val="20"/>
+                      <w:lang w:eastAsia="en-GB"/>
+                    </w:rPr>
+                    <w:t>achine screw</w:t>
+                  </w:r>
+                </w:p>
+                <w:p>
+                  <w:pPr>
+                    <w:cnfStyle w:val="000000100000" w:firstRow="0" w:lastRow="0" w:firstColumn="0" w:lastColumn="0" w:oddVBand="0" w:evenVBand="0" w:oddHBand="1" w:evenHBand="0" w:firstRowFirstColumn="0" w:firstRowLastColumn="0" w:lastRowFirstColumn="0" w:lastRowLastColumn="0"/>
+                    <w:rPr>
+                      <w:rFonts w:ascii="Arial" w:eastAsia="Times New Roman" w:hAnsi="Arial" w:cs="Arial"/>
+                      <w:color w:val="000000"/>
+                      <w:sz w:val="20"/>
+                      <w:szCs w:val="20"/>
+                      <w:lang w:eastAsia="en-GB"/>
+                    </w:rPr>
+                  </w:pPr>
+                  <w:r>
+                    <w:rPr>
+                      <w:rFonts w:ascii="Arial" w:eastAsia="Times New Roman" w:hAnsi="Arial" w:cs="Arial"/>
+                      <w:color w:val="000000"/>
+                      <w:sz w:val="20"/>
+                      <w:szCs w:val="20"/>
+                      <w:lang w:eastAsia="en-GB"/>
+                    </w:rPr>
+                    <w:t>4 x M3 pozi head</w:t>
+                  </w:r>
+                  <w:r>
+                    <w:rPr>
+                      <w:rFonts w:ascii="Arial" w:eastAsia="Times New Roman" w:hAnsi="Arial" w:cs="Arial"/>
+                      <w:color w:val="000000"/>
+                      <w:sz w:val="20"/>
+                      <w:szCs w:val="20"/>
+                      <w:lang w:eastAsia="en-GB"/>
+                    </w:rPr>
+                    <w:t xml:space="preserve"> </w:t>
+                  </w:r>
+                  <w:r>
+                    <w:rPr>
+                      <w:rFonts w:ascii="Arial" w:eastAsia="Times New Roman" w:hAnsi="Arial" w:cs="Arial"/>
+                      <w:color w:val="000000"/>
+                      <w:sz w:val="20"/>
+                      <w:szCs w:val="20"/>
+                      <w:lang w:eastAsia="en-GB"/>
+                    </w:rPr>
+                    <w:t>machine screw</w:t>
+                  </w:r>
+                  <w:r>
+                    <w:rPr>
+                      <w:rFonts w:ascii="Arial" w:eastAsia="Times New Roman" w:hAnsi="Arial" w:cs="Arial"/>
+                      <w:color w:val="000000"/>
+                      <w:sz w:val="20"/>
+                      <w:szCs w:val="20"/>
+                      <w:lang w:eastAsia="en-GB"/>
+                    </w:rPr>
+                    <w:t>.</w:t>
+                  </w:r>
+                </w:p>
+                <w:p>
+                  <w:pPr>
+                    <w:cnfStyle w:val="000000100000" w:firstRow="0" w:lastRow="0" w:firstColumn="0" w:lastColumn="0" w:oddVBand="0" w:evenVBand="0" w:oddHBand="1" w:evenHBand="0" w:firstRowFirstColumn="0" w:firstRowLastColumn="0" w:lastRowFirstColumn="0" w:lastRowLastColumn="0"/>
+                    <w:rPr>
+                      <w:rFonts w:ascii="Arial" w:eastAsia="Times New Roman" w:hAnsi="Arial" w:cs="Arial"/>
+                      <w:color w:val="000000"/>
+                      <w:sz w:val="20"/>
+                      <w:szCs w:val="20"/>
+                      <w:lang w:eastAsia="en-GB"/>
+                    </w:rPr>
+                  </w:pPr>
+                  <w:r>
+                    <w:rPr>
+                      <w:rFonts w:ascii="Arial" w:eastAsia="Times New Roman" w:hAnsi="Arial" w:cs="Arial"/>
+                      <w:color w:val="000000"/>
+                      <w:sz w:val="20"/>
+                      <w:szCs w:val="20"/>
+                      <w:lang w:eastAsia="en-GB"/>
+                    </w:rPr>
+                    <w:t>4 x M3 washer</w:t>
+                  </w:r>
+                </w:p>
+                <w:p>
+                  <w:pPr>
+                    <w:cnfStyle w:val="000000100000" w:firstRow="0" w:lastRow="0" w:firstColumn="0" w:lastColumn="0" w:oddVBand="0" w:evenVBand="0" w:oddHBand="1" w:evenHBand="0" w:firstRowFirstColumn="0" w:firstRowLastColumn="0" w:lastRowFirstColumn="0" w:lastRowLastColumn="0"/>
+                    <w:rPr>
+                      <w:rFonts w:ascii="Arial" w:eastAsia="Times New Roman" w:hAnsi="Arial" w:cs="Arial"/>
+                      <w:color w:val="000000"/>
+                      <w:sz w:val="20"/>
+                      <w:szCs w:val="20"/>
+                      <w:lang w:eastAsia="en-GB"/>
+                    </w:rPr>
+                  </w:pPr>
+                  <w:r>
+                    <w:rPr>
+                      <w:rFonts w:ascii="Arial" w:eastAsia="Times New Roman" w:hAnsi="Arial" w:cs="Arial"/>
+                      <w:color w:val="000000"/>
+                      <w:sz w:val="20"/>
+                      <w:szCs w:val="20"/>
+                      <w:lang w:eastAsia="en-GB"/>
+                    </w:rPr>
+                    <w:t>4 x M</w:t>
+                  </w:r>
+                  <w:r>
+                    <w:rPr>
+                      <w:rFonts w:ascii="Arial" w:eastAsia="Times New Roman" w:hAnsi="Arial" w:cs="Arial"/>
+                      <w:color w:val="000000"/>
+                      <w:sz w:val="20"/>
+                      <w:szCs w:val="20"/>
+                      <w:lang w:eastAsia="en-GB"/>
+                    </w:rPr>
+                    <w:t>3</w:t>
+                  </w:r>
+                  <w:r>
+                    <w:rPr>
+                      <w:rFonts w:ascii="Arial" w:eastAsia="Times New Roman" w:hAnsi="Arial" w:cs="Arial"/>
+                      <w:color w:val="000000"/>
+                      <w:sz w:val="20"/>
+                      <w:szCs w:val="20"/>
+                      <w:lang w:eastAsia="en-GB"/>
+                    </w:rPr>
+                    <w:t xml:space="preserve"> flanged nut, </w:t>
+                  </w:r>
+                </w:p>
+                <w:p>
+                  <w:pPr>
+                    <w:cnfStyle w:val="000000100000" w:firstRow="0" w:lastRow="0" w:firstColumn="0" w:lastColumn="0" w:oddVBand="0" w:evenVBand="0" w:oddHBand="1" w:evenHBand="0" w:firstRowFirstColumn="0" w:firstRowLastColumn="0" w:lastRowFirstColumn="0" w:lastRowLastColumn="0"/>
+                    <w:rPr>
+                      <w:rFonts w:ascii="Arial" w:eastAsia="Times New Roman" w:hAnsi="Arial" w:cs="Arial"/>
+                      <w:color w:val="000000"/>
+                      <w:sz w:val="20"/>
+                      <w:szCs w:val="20"/>
+                      <w:lang w:eastAsia="en-GB"/>
+                    </w:rPr>
+                  </w:pPr>
+                  <w:r>
+                    <w:rPr>
+                      <w:rFonts w:ascii="Arial" w:eastAsia="Times New Roman" w:hAnsi="Arial" w:cs="Arial"/>
+                      <w:color w:val="000000"/>
+                      <w:sz w:val="20"/>
+                      <w:szCs w:val="20"/>
+                      <w:lang w:eastAsia="en-GB"/>
+                    </w:rPr>
+                    <w:t xml:space="preserve">2 x M3 hex nut, </w:t>
+                  </w:r>
+                </w:p>
+                <w:p>
+                  <w:pPr>
+                    <w:cnfStyle w:val="000000100000" w:firstRow="0" w:lastRow="0" w:firstColumn="0" w:lastColumn="0" w:oddVBand="0" w:evenVBand="0" w:oddHBand="1" w:evenHBand="0" w:firstRowFirstColumn="0" w:firstRowLastColumn="0" w:lastRowFirstColumn="0" w:lastRowLastColumn="0"/>
+                    <w:rPr>
+                      <w:rFonts w:ascii="Arial" w:eastAsia="Times New Roman" w:hAnsi="Arial" w:cs="Arial"/>
+                      <w:color w:val="000000"/>
+                      <w:sz w:val="20"/>
+                      <w:szCs w:val="20"/>
+                      <w:lang w:eastAsia="en-GB"/>
+                    </w:rPr>
+                  </w:pPr>
+                  <w:r>
+                    <w:rPr>
+                      <w:rFonts w:ascii="Arial" w:eastAsia="Times New Roman" w:hAnsi="Arial" w:cs="Arial"/>
+                      <w:color w:val="000000"/>
+                      <w:sz w:val="20"/>
+                      <w:szCs w:val="20"/>
+                      <w:lang w:eastAsia="en-GB"/>
+                    </w:rPr>
+                    <w:t xml:space="preserve">4 x </w:t>
+                  </w:r>
+                  <w:proofErr w:type="spellStart"/>
+                  <w:r>
+                    <w:rPr>
+                      <w:rFonts w:ascii="Arial" w:eastAsia="Times New Roman" w:hAnsi="Arial" w:cs="Arial"/>
+                      <w:color w:val="000000"/>
+                      <w:sz w:val="20"/>
+                      <w:szCs w:val="20"/>
+                      <w:lang w:eastAsia="en-GB"/>
+                    </w:rPr>
+                    <w:t>self adhesive</w:t>
+                  </w:r>
+                  <w:proofErr w:type="spellEnd"/>
+                  <w:r>
+                    <w:rPr>
+                      <w:rFonts w:ascii="Arial" w:eastAsia="Times New Roman" w:hAnsi="Arial" w:cs="Arial"/>
+                      <w:color w:val="000000"/>
+                      <w:sz w:val="20"/>
+                      <w:szCs w:val="20"/>
+                      <w:lang w:eastAsia="en-GB"/>
+                    </w:rPr>
+                    <w:t xml:space="preserve"> rubber feet</w:t>
+                  </w:r>
+                </w:p>
+              </w:tc>
+            </w:tr>
+            <w:tr>
+              <w:trPr>
+                <w:trHeight w:val="285"/>
+              </w:trPr>
+              <w:tc>
+                <w:tcPr>
+                  <w:cnfStyle w:val="001000000000" w:firstRow="0" w:lastRow="0" w:firstColumn="1" w:lastColumn="0" w:oddVBand="0" w:evenVBand="0" w:oddHBand="0" w:evenHBand="0" w:firstRowFirstColumn="0" w:firstRowLastColumn="0" w:lastRowFirstColumn="0" w:lastRowLastColumn="0"/>
+                  <w:tcW w:w="2999" w:type="dxa"/>
+                  <w:noWrap/>
+                </w:tcPr>
+                <w:p>
+                  <w:pPr>
+                    <w:rPr>
+                      <w:rFonts w:ascii="Arial" w:eastAsia="Times New Roman" w:hAnsi="Arial" w:cs="Arial"/>
+                      <w:color w:val="000000"/>
+                      <w:sz w:val="20"/>
+                      <w:szCs w:val="20"/>
+                      <w:lang w:eastAsia="en-GB"/>
+                    </w:rPr>
+                  </w:pPr>
+                  <w:r>
+                    <w:rPr>
+                      <w:rFonts w:ascii="Arial" w:eastAsia="Times New Roman" w:hAnsi="Arial" w:cs="Arial"/>
+                      <w:color w:val="000000"/>
+                      <w:sz w:val="20"/>
+                      <w:szCs w:val="20"/>
+                      <w:lang w:eastAsia="en-GB"/>
+                    </w:rPr>
+                    <w:t>MAIN PCB</w:t>
+                  </w:r>
+                </w:p>
+              </w:tc>
+              <w:tc>
+                <w:tcPr>
+                  <w:tcW w:w="4741" w:type="dxa"/>
+                  <w:noWrap/>
+                </w:tcPr>
+                <w:p>
+                  <w:pPr>
+                    <w:cnfStyle w:val="000000000000" w:firstRow="0" w:lastRow="0" w:firstColumn="0" w:lastColumn="0" w:oddVBand="0" w:evenVBand="0" w:oddHBand="0" w:evenHBand="0" w:firstRowFirstColumn="0" w:firstRowLastColumn="0" w:lastRowFirstColumn="0" w:lastRowLastColumn="0"/>
+                    <w:rPr>
+                      <w:rFonts w:ascii="Arial" w:eastAsia="Times New Roman" w:hAnsi="Arial" w:cs="Arial"/>
+                      <w:color w:val="000000"/>
+                      <w:sz w:val="20"/>
+                      <w:szCs w:val="20"/>
+                      <w:lang w:eastAsia="en-GB"/>
+                    </w:rPr>
+                  </w:pPr>
+                </w:p>
+              </w:tc>
+            </w:tr>
+            <w:tr>
+              <w:trPr>
+                <w:cnfStyle w:val="000000100000" w:firstRow="0" w:lastRow="0" w:firstColumn="0" w:lastColumn="0" w:oddVBand="0" w:evenVBand="0" w:oddHBand="1" w:evenHBand="0" w:firstRowFirstColumn="0" w:firstRowLastColumn="0" w:lastRowFirstColumn="0" w:lastRowLastColumn="0"/>
+                <w:trHeight w:val="285"/>
+              </w:trPr>
+              <w:tc>
+                <w:tcPr>
+                  <w:cnfStyle w:val="001000000000" w:firstRow="0" w:lastRow="0" w:firstColumn="1" w:lastColumn="0" w:oddVBand="0" w:evenVBand="0" w:oddHBand="0" w:evenHBand="0" w:firstRowFirstColumn="0" w:firstRowLastColumn="0" w:lastRowFirstColumn="0" w:lastRowLastColumn="0"/>
+                  <w:tcW w:w="2999" w:type="dxa"/>
+                  <w:noWrap/>
+                </w:tcPr>
+                <w:p>
+                  <w:pPr>
+                    <w:rPr>
+                      <w:rFonts w:ascii="Arial" w:eastAsia="Times New Roman" w:hAnsi="Arial" w:cs="Arial"/>
+                      <w:color w:val="000000"/>
+                      <w:sz w:val="20"/>
+                      <w:szCs w:val="20"/>
+                      <w:lang w:eastAsia="en-GB"/>
+                    </w:rPr>
+                  </w:pPr>
+                  <w:r>
+                    <w:rPr>
+                      <w:rFonts w:ascii="Arial" w:eastAsia="Times New Roman" w:hAnsi="Arial" w:cs="Arial"/>
+                      <w:color w:val="000000"/>
+                      <w:sz w:val="20"/>
+                      <w:szCs w:val="20"/>
+                      <w:lang w:eastAsia="en-GB"/>
+                    </w:rPr>
+                    <w:t>PANEL PCB</w:t>
+                  </w:r>
+                </w:p>
+              </w:tc>
+              <w:tc>
+                <w:tcPr>
+                  <w:tcW w:w="4741" w:type="dxa"/>
+                  <w:noWrap/>
+                </w:tcPr>
+                <w:p>
+                  <w:pPr>
+                    <w:cnfStyle w:val="000000100000" w:firstRow="0" w:lastRow="0" w:firstColumn="0" w:lastColumn="0" w:oddVBand="0" w:evenVBand="0" w:oddHBand="1" w:evenHBand="0" w:firstRowFirstColumn="0" w:firstRowLastColumn="0" w:lastRowFirstColumn="0" w:lastRowLastColumn="0"/>
+                    <w:rPr>
+                      <w:rFonts w:ascii="Arial" w:eastAsia="Times New Roman" w:hAnsi="Arial" w:cs="Arial"/>
+                      <w:color w:val="000000"/>
+                      <w:sz w:val="20"/>
+                      <w:szCs w:val="20"/>
+                      <w:lang w:eastAsia="en-GB"/>
+                    </w:rPr>
+                  </w:pPr>
+                  <w:r>
+                    <w:rPr>
+                      <w:rFonts w:ascii="Arial" w:eastAsia="Times New Roman" w:hAnsi="Arial" w:cs="Arial"/>
+                      <w:color w:val="000000"/>
+                      <w:sz w:val="20"/>
+                      <w:szCs w:val="20"/>
+                      <w:lang w:eastAsia="en-GB"/>
+                    </w:rPr>
+                    <w:t>With attached surface mount headers</w:t>
                   </w:r>
                 </w:p>
               </w:tc>
@@ -3394,101 +4535,28 @@
               </w:rPr>
             </w:pPr>
           </w:p>
+        </w:tc>
+      </w:tr>
+      <w:tr>
+        <w:trPr>
+          <w:jc w:val="center"/>
+        </w:trPr>
+        <w:tc>
+          <w:tcPr>
+            <w:tcW w:w="8359" w:type="dxa"/>
+            <w:tcBorders>
+              <w:top w:val="nil"/>
+              <w:bottom w:val="nil"/>
+            </w:tcBorders>
+          </w:tcPr>
           <w:p>
             <w:pPr>
-              <w:rPr>
-                <w:rFonts w:ascii="Arial" w:hAnsi="Arial" w:cs="Arial"/>
-                <w:b/>
-                <w:sz w:val="20"/>
-                <w:szCs w:val="20"/>
-                <w:u w:val="single"/>
-              </w:rPr>
-            </w:pPr>
-            <w:r>
-              <w:rPr>
-                <w:rFonts w:ascii="Arial" w:hAnsi="Arial" w:cs="Arial"/>
-                <w:b/>
-                <w:sz w:val="20"/>
-                <w:szCs w:val="20"/>
-                <w:u w:val="single"/>
-              </w:rPr>
-              <w:t>Panel Wiring</w:t>
-            </w:r>
-          </w:p>
-          <w:p>
-            <w:pPr>
-              <w:rPr>
-                <w:rFonts w:ascii="Arial" w:hAnsi="Arial" w:cs="Arial"/>
-                <w:b/>
-                <w:sz w:val="20"/>
-                <w:szCs w:val="20"/>
-                <w:u w:val="single"/>
-              </w:rPr>
-            </w:pPr>
-          </w:p>
-          <w:p>
-            <w:pPr>
-              <w:jc w:val="center"/>
               <w:rPr>
                 <w:rFonts w:ascii="Arial" w:hAnsi="Arial" w:cs="Arial"/>
                 <w:sz w:val="18"/>
                 <w:szCs w:val="18"/>
               </w:rPr>
             </w:pPr>
-            <w:r>
-              <w:rPr>
-                <w:noProof/>
-                <w:lang w:eastAsia="en-GB"/>
-              </w:rPr>
-              <w:drawing>
-                <wp:inline distT="0" distB="0" distL="0" distR="0">
-                  <wp:extent cx="4017821" cy="6991350"/>
-                  <wp:effectExtent l="0" t="0" r="1905" b="0"/>
-                  <wp:docPr id="1" name="Picture 1" descr="http://six4pix.com/pclone2/img/WIRING.PNG"/>
-                  <wp:cNvGraphicFramePr>
-                    <a:graphicFrameLocks xmlns:a="http://schemas.openxmlformats.org/drawingml/2006/main" noChangeAspect="1"/>
-                  </wp:cNvGraphicFramePr>
-                  <a:graphic xmlns:a="http://schemas.openxmlformats.org/drawingml/2006/main">
-                    <a:graphicData uri="http://schemas.openxmlformats.org/drawingml/2006/picture">
-                      <pic:pic xmlns:pic="http://schemas.openxmlformats.org/drawingml/2006/picture">
-                        <pic:nvPicPr>
-                          <pic:cNvPr id="0" name="Picture 1" descr="http://six4pix.com/pclone2/img/WIRING.PNG"/>
-                          <pic:cNvPicPr>
-                            <a:picLocks noChangeAspect="1" noChangeArrowheads="1"/>
-                          </pic:cNvPicPr>
-                        </pic:nvPicPr>
-                        <pic:blipFill>
-                          <a:blip r:embed="rId7" cstate="print">
-                            <a:extLst>
-                              <a:ext uri="{28A0092B-C50C-407E-A947-70E740481C1C}">
-                                <a14:useLocalDpi xmlns:a14="http://schemas.microsoft.com/office/drawing/2010/main" val="0"/>
-                              </a:ext>
-                            </a:extLst>
-                          </a:blip>
-                          <a:srcRect/>
-                          <a:stretch>
-                            <a:fillRect/>
-                          </a:stretch>
-                        </pic:blipFill>
-                        <pic:spPr bwMode="auto">
-                          <a:xfrm>
-                            <a:off x="0" y="0"/>
-                            <a:ext cx="4020698" cy="6996356"/>
-                          </a:xfrm>
-                          <a:prstGeom prst="rect">
-                            <a:avLst/>
-                          </a:prstGeom>
-                          <a:noFill/>
-                          <a:ln>
-                            <a:noFill/>
-                          </a:ln>
-                        </pic:spPr>
-                      </pic:pic>
-                    </a:graphicData>
-                  </a:graphic>
-                </wp:inline>
-              </w:drawing>
-            </w:r>
           </w:p>
         </w:tc>
       </w:tr>
@@ -3502,6 +4570,121 @@
         </w:rPr>
       </w:pPr>
     </w:p>
+    <w:p>
+      <w:pPr>
+        <w:rPr>
+          <w:rFonts w:ascii="Arial" w:hAnsi="Arial" w:cs="Arial"/>
+          <w:sz w:val="20"/>
+          <w:szCs w:val="20"/>
+        </w:rPr>
+      </w:pPr>
+    </w:p>
+    <w:p>
+      <w:pPr>
+        <w:jc w:val="center"/>
+      </w:pPr>
+      <w:r>
+        <w:object w:dxaOrig="2350" w:dyaOrig="765" w14:anchorId="4AC9EE6F">
+          <v:shapetype id="_x0000_t75" coordsize="21600,21600" o:spt="75" o:preferrelative="t" path="m@4@5l@4@11@9@11@9@5xe" filled="f" stroked="f">
+            <v:stroke joinstyle="miter"/>
+            <v:formulas>
+              <v:f eqn="if lineDrawn pixelLineWidth 0"/>
+              <v:f eqn="sum @0 1 0"/>
+              <v:f eqn="sum 0 0 @1"/>
+              <v:f eqn="prod @2 1 2"/>
+              <v:f eqn="prod @3 21600 pixelWidth"/>
+              <v:f eqn="prod @3 21600 pixelHeight"/>
+              <v:f eqn="sum @0 0 1"/>
+              <v:f eqn="prod @6 1 2"/>
+              <v:f eqn="prod @7 21600 pixelWidth"/>
+              <v:f eqn="sum @8 21600 0"/>
+              <v:f eqn="prod @7 21600 pixelHeight"/>
+              <v:f eqn="sum @10 21600 0"/>
+            </v:formulas>
+            <v:path o:extrusionok="f" gradientshapeok="t" o:connecttype="rect"/>
+            <o:lock v:ext="edit" aspectratio="t"/>
+          </v:shapetype>
+          <v:shape id="_x0000_i1025" type="#_x0000_t75" style="width:159.6pt;height:52.2pt" o:ole="">
+            <v:imagedata r:id="rId7" o:title=""/>
+          </v:shape>
+          <o:OLEObject Type="Embed" ProgID="CorelDraw.Graphic.18" ShapeID="_x0000_i1025" DrawAspect="Content" ObjectID="_1616485399" r:id="rId8"/>
+        </w:object>
+      </w:r>
+    </w:p>
+    <w:p>
+      <w:pPr>
+        <w:jc w:val="center"/>
+        <w:rPr>
+          <w:b/>
+          <w:sz w:val="52"/>
+          <w:szCs w:val="52"/>
+          <w:u w:val="single"/>
+        </w:rPr>
+      </w:pPr>
+      <w:r>
+        <w:rPr>
+          <w:b/>
+          <w:sz w:val="52"/>
+          <w:szCs w:val="52"/>
+          <w:u w:val="single"/>
+        </w:rPr>
+        <w:t>six4pix.com</w:t>
+      </w:r>
+    </w:p>
+    <w:p>
+      <w:pPr>
+        <w:jc w:val="center"/>
+        <w:rPr>
+          <w:b/>
+          <w:sz w:val="52"/>
+          <w:szCs w:val="52"/>
+          <w:u w:val="single"/>
+        </w:rPr>
+      </w:pPr>
+    </w:p>
+    <w:p>
+      <w:pPr>
+        <w:jc w:val="center"/>
+        <w:rPr>
+          <w:b/>
+          <w:sz w:val="52"/>
+          <w:szCs w:val="52"/>
+          <w:u w:val="single"/>
+        </w:rPr>
+      </w:pPr>
+    </w:p>
+    <w:p>
+      <w:pPr>
+        <w:jc w:val="center"/>
+        <w:rPr>
+          <w:b/>
+          <w:sz w:val="52"/>
+          <w:szCs w:val="52"/>
+          <w:u w:val="single"/>
+        </w:rPr>
+      </w:pPr>
+      <w:bookmarkStart w:id="0" w:name="_GoBack"/>
+      <w:bookmarkEnd w:id="0"/>
+    </w:p>
+    <w:p>
+      <w:pPr>
+        <w:jc w:val="center"/>
+        <w:rPr>
+          <w:rFonts w:ascii="Arial" w:hAnsi="Arial" w:cs="Arial"/>
+          <w:b/>
+          <w:sz w:val="24"/>
+          <w:szCs w:val="24"/>
+        </w:rPr>
+      </w:pPr>
+      <w:r>
+        <w:rPr>
+          <w:b/>
+          <w:sz w:val="24"/>
+          <w:szCs w:val="24"/>
+        </w:rPr>
+        <w:t>Handmade in Brighton, UK</w:t>
+      </w:r>
+    </w:p>
     <w:sectPr>
       <w:pgSz w:w="11906" w:h="16838"/>
       <w:pgMar w:top="720" w:right="720" w:bottom="720" w:left="720" w:header="708" w:footer="708" w:gutter="0"/>
@@ -3513,7 +4696,7 @@
 </file>
 
 <file path=word/endnotes.xml><?xml version="1.0" encoding="utf-8"?>
-<w:endnotes xmlns:wpc="http://schemas.microsoft.com/office/word/2010/wordprocessingCanvas" xmlns:cx="http://schemas.microsoft.com/office/drawing/2014/chartex" xmlns:cx1="http://schemas.microsoft.com/office/drawing/2015/9/8/chartex" xmlns:cx2="http://schemas.microsoft.com/office/drawing/2015/10/21/chartex" xmlns:cx3="http://schemas.microsoft.com/office/drawing/2016/5/9/chartex" xmlns:cx4="http://schemas.microsoft.com/office/drawing/2016/5/10/chartex" xmlns:cx5="http://schemas.microsoft.com/office/drawing/2016/5/11/chartex" xmlns:mc="http://schemas.openxmlformats.org/markup-compatibility/2006" xmlns:o="urn:schemas-microsoft-com:office:office" xmlns:r="http://schemas.openxmlformats.org/officeDocument/2006/relationships" xmlns:m="http://schemas.openxmlformats.org/officeDocument/2006/math" xmlns:v="urn:schemas-microsoft-com:vml" xmlns:wp14="http://schemas.microsoft.com/office/word/2010/wordprocessingDrawing" xmlns:wp="http://schemas.openxmlformats.org/drawingml/2006/wordprocessingDrawing" xmlns:w10="urn:schemas-microsoft-com:office:word" xmlns:w="http://schemas.openxmlformats.org/wordprocessingml/2006/main" xmlns:w14="http://schemas.microsoft.com/office/word/2010/wordml" xmlns:w15="http://schemas.microsoft.com/office/word/2012/wordml" xmlns:w16se="http://schemas.microsoft.com/office/word/2015/wordml/symex" xmlns:wpg="http://schemas.microsoft.com/office/word/2010/wordprocessingGroup" xmlns:wpi="http://schemas.microsoft.com/office/word/2010/wordprocessingInk" xmlns:wne="http://schemas.microsoft.com/office/word/2006/wordml" xmlns:wps="http://schemas.microsoft.com/office/word/2010/wordprocessingShape" mc:Ignorable="w14 w15 w16se wp14">
+<w:endnotes xmlns:wpc="http://schemas.microsoft.com/office/word/2010/wordprocessingCanvas" xmlns:cx="http://schemas.microsoft.com/office/drawing/2014/chartex" xmlns:cx1="http://schemas.microsoft.com/office/drawing/2015/9/8/chartex" xmlns:cx2="http://schemas.microsoft.com/office/drawing/2015/10/21/chartex" xmlns:cx3="http://schemas.microsoft.com/office/drawing/2016/5/9/chartex" xmlns:cx4="http://schemas.microsoft.com/office/drawing/2016/5/10/chartex" xmlns:cx5="http://schemas.microsoft.com/office/drawing/2016/5/11/chartex" xmlns:cx6="http://schemas.microsoft.com/office/drawing/2016/5/12/chartex" xmlns:cx7="http://schemas.microsoft.com/office/drawing/2016/5/13/chartex" xmlns:cx8="http://schemas.microsoft.com/office/drawing/2016/5/14/chartex" xmlns:mc="http://schemas.openxmlformats.org/markup-compatibility/2006" xmlns:aink="http://schemas.microsoft.com/office/drawing/2016/ink" xmlns:am3d="http://schemas.microsoft.com/office/drawing/2017/model3d" xmlns:o="urn:schemas-microsoft-com:office:office" xmlns:r="http://schemas.openxmlformats.org/officeDocument/2006/relationships" xmlns:m="http://schemas.openxmlformats.org/officeDocument/2006/math" xmlns:v="urn:schemas-microsoft-com:vml" xmlns:wp14="http://schemas.microsoft.com/office/word/2010/wordprocessingDrawing" xmlns:wp="http://schemas.openxmlformats.org/drawingml/2006/wordprocessingDrawing" xmlns:w10="urn:schemas-microsoft-com:office:word" xmlns:w="http://schemas.openxmlformats.org/wordprocessingml/2006/main" xmlns:w14="http://schemas.microsoft.com/office/word/2010/wordml" xmlns:w15="http://schemas.microsoft.com/office/word/2012/wordml" xmlns:w16cid="http://schemas.microsoft.com/office/word/2016/wordml/cid" xmlns:w16se="http://schemas.microsoft.com/office/word/2015/wordml/symex" xmlns:wpg="http://schemas.microsoft.com/office/word/2010/wordprocessingGroup" xmlns:wpi="http://schemas.microsoft.com/office/word/2010/wordprocessingInk" xmlns:wne="http://schemas.microsoft.com/office/word/2006/wordml" xmlns:wps="http://schemas.microsoft.com/office/word/2010/wordprocessingShape" mc:Ignorable="w14 w15 w16se w16cid wp14">
   <w:endnote w:type="separator" w:id="-1">
     <w:p>
       <w:pPr>
@@ -3538,7 +4721,7 @@
 </file>
 
 <file path=word/footnotes.xml><?xml version="1.0" encoding="utf-8"?>
-<w:footnotes xmlns:wpc="http://schemas.microsoft.com/office/word/2010/wordprocessingCanvas" xmlns:cx="http://schemas.microsoft.com/office/drawing/2014/chartex" xmlns:cx1="http://schemas.microsoft.com/office/drawing/2015/9/8/chartex" xmlns:cx2="http://schemas.microsoft.com/office/drawing/2015/10/21/chartex" xmlns:cx3="http://schemas.microsoft.com/office/drawing/2016/5/9/chartex" xmlns:cx4="http://schemas.microsoft.com/office/drawing/2016/5/10/chartex" xmlns:cx5="http://schemas.microsoft.com/office/drawing/2016/5/11/chartex" xmlns:mc="http://schemas.openxmlformats.org/markup-compatibility/2006" xmlns:o="urn:schemas-microsoft-com:office:office" xmlns:r="http://schemas.openxmlformats.org/officeDocument/2006/relationships" xmlns:m="http://schemas.openxmlformats.org/officeDocument/2006/math" xmlns:v="urn:schemas-microsoft-com:vml" xmlns:wp14="http://schemas.microsoft.com/office/word/2010/wordprocessingDrawing" xmlns:wp="http://schemas.openxmlformats.org/drawingml/2006/wordprocessingDrawing" xmlns:w10="urn:schemas-microsoft-com:office:word" xmlns:w="http://schemas.openxmlformats.org/wordprocessingml/2006/main" xmlns:w14="http://schemas.microsoft.com/office/word/2010/wordml" xmlns:w15="http://schemas.microsoft.com/office/word/2012/wordml" xmlns:w16se="http://schemas.microsoft.com/office/word/2015/wordml/symex" xmlns:wpg="http://schemas.microsoft.com/office/word/2010/wordprocessingGroup" xmlns:wpi="http://schemas.microsoft.com/office/word/2010/wordprocessingInk" xmlns:wne="http://schemas.microsoft.com/office/word/2006/wordml" xmlns:wps="http://schemas.microsoft.com/office/word/2010/wordprocessingShape" mc:Ignorable="w14 w15 w16se wp14">
+<w:footnotes xmlns:wpc="http://schemas.microsoft.com/office/word/2010/wordprocessingCanvas" xmlns:cx="http://schemas.microsoft.com/office/drawing/2014/chartex" xmlns:cx1="http://schemas.microsoft.com/office/drawing/2015/9/8/chartex" xmlns:cx2="http://schemas.microsoft.com/office/drawing/2015/10/21/chartex" xmlns:cx3="http://schemas.microsoft.com/office/drawing/2016/5/9/chartex" xmlns:cx4="http://schemas.microsoft.com/office/drawing/2016/5/10/chartex" xmlns:cx5="http://schemas.microsoft.com/office/drawing/2016/5/11/chartex" xmlns:cx6="http://schemas.microsoft.com/office/drawing/2016/5/12/chartex" xmlns:cx7="http://schemas.microsoft.com/office/drawing/2016/5/13/chartex" xmlns:cx8="http://schemas.microsoft.com/office/drawing/2016/5/14/chartex" xmlns:mc="http://schemas.openxmlformats.org/markup-compatibility/2006" xmlns:aink="http://schemas.microsoft.com/office/drawing/2016/ink" xmlns:am3d="http://schemas.microsoft.com/office/drawing/2017/model3d" xmlns:o="urn:schemas-microsoft-com:office:office" xmlns:r="http://schemas.openxmlformats.org/officeDocument/2006/relationships" xmlns:m="http://schemas.openxmlformats.org/officeDocument/2006/math" xmlns:v="urn:schemas-microsoft-com:vml" xmlns:wp14="http://schemas.microsoft.com/office/word/2010/wordprocessingDrawing" xmlns:wp="http://schemas.openxmlformats.org/drawingml/2006/wordprocessingDrawing" xmlns:w10="urn:schemas-microsoft-com:office:word" xmlns:w="http://schemas.openxmlformats.org/wordprocessingml/2006/main" xmlns:w14="http://schemas.microsoft.com/office/word/2010/wordml" xmlns:w15="http://schemas.microsoft.com/office/word/2012/wordml" xmlns:w16cid="http://schemas.microsoft.com/office/word/2016/wordml/cid" xmlns:w16se="http://schemas.microsoft.com/office/word/2015/wordml/symex" xmlns:wpg="http://schemas.microsoft.com/office/word/2010/wordprocessingGroup" xmlns:wpi="http://schemas.microsoft.com/office/word/2010/wordprocessingInk" xmlns:wne="http://schemas.microsoft.com/office/word/2006/wordml" xmlns:wps="http://schemas.microsoft.com/office/word/2010/wordprocessingShape" mc:Ignorable="w14 w15 w16se w16cid wp14">
   <w:footnote w:type="separator" w:id="-1">
     <w:p>
       <w:pPr>
@@ -3563,7 +4746,7 @@
 </file>
 
 <file path=word/styles.xml><?xml version="1.0" encoding="utf-8"?>
-<w:styles xmlns:mc="http://schemas.openxmlformats.org/markup-compatibility/2006" xmlns:r="http://schemas.openxmlformats.org/officeDocument/2006/relationships" xmlns:w="http://schemas.openxmlformats.org/wordprocessingml/2006/main" xmlns:w14="http://schemas.microsoft.com/office/word/2010/wordml" xmlns:w15="http://schemas.microsoft.com/office/word/2012/wordml" xmlns:w16se="http://schemas.microsoft.com/office/word/2015/wordml/symex" mc:Ignorable="w14 w15 w16se">
+<w:styles xmlns:mc="http://schemas.openxmlformats.org/markup-compatibility/2006" xmlns:r="http://schemas.openxmlformats.org/officeDocument/2006/relationships" xmlns:w="http://schemas.openxmlformats.org/wordprocessingml/2006/main" xmlns:w14="http://schemas.microsoft.com/office/word/2010/wordml" xmlns:w15="http://schemas.microsoft.com/office/word/2012/wordml" xmlns:w16cid="http://schemas.microsoft.com/office/word/2016/wordml/cid" xmlns:w16se="http://schemas.microsoft.com/office/word/2015/wordml/symex" mc:Ignorable="w14 w15 w16se w16cid">
   <w:docDefaults>
     <w:rPrDefault>
       <w:rPr>
@@ -3579,7 +4762,7 @@
       </w:pPr>
     </w:pPrDefault>
   </w:docDefaults>
-  <w:latentStyles w:defLockedState="0" w:defUIPriority="99" w:defSemiHidden="0" w:defUnhideWhenUsed="0" w:defQFormat="0" w:count="374">
+  <w:latentStyles w:defLockedState="0" w:defUIPriority="99" w:defSemiHidden="0" w:defUnhideWhenUsed="0" w:defQFormat="0" w:count="376">
     <w:lsdException w:name="Normal" w:uiPriority="0" w:qFormat="1"/>
     <w:lsdException w:name="heading 1" w:uiPriority="9" w:qFormat="1"/>
     <w:lsdException w:name="heading 2" w:semiHidden="1" w:uiPriority="9" w:unhideWhenUsed="1" w:qFormat="1"/>
@@ -3951,6 +5134,8 @@
     <w:lsdException w:name="Mention" w:semiHidden="1" w:unhideWhenUsed="1"/>
     <w:lsdException w:name="Smart Hyperlink" w:semiHidden="1" w:unhideWhenUsed="1"/>
     <w:lsdException w:name="Hashtag" w:semiHidden="1" w:unhideWhenUsed="1"/>
+    <w:lsdException w:name="Unresolved Mention" w:semiHidden="1" w:unhideWhenUsed="1"/>
+    <w:lsdException w:name="Smart Link" w:semiHidden="1" w:unhideWhenUsed="1"/>
   </w:latentStyles>
   <w:style w:type="paragraph" w:default="1" w:styleId="Normal">
     <w:name w:val="Normal"/>
@@ -4192,6 +5377,36 @@
         <w:shd w:val="clear" w:color="auto" w:fill="CCCCCC" w:themeFill="text1" w:themeFillTint="33"/>
       </w:tcPr>
     </w:tblStylePr>
+  </w:style>
+  <w:style w:type="paragraph" w:styleId="BalloonText">
+    <w:name w:val="Balloon Text"/>
+    <w:basedOn w:val="Normal"/>
+    <w:link w:val="BalloonTextChar"/>
+    <w:uiPriority w:val="99"/>
+    <w:semiHidden/>
+    <w:unhideWhenUsed/>
+    <w:rsid w:val="00F90A00"/>
+    <w:pPr>
+      <w:spacing w:after="0" w:line="240" w:lineRule="auto"/>
+    </w:pPr>
+    <w:rPr>
+      <w:rFonts w:ascii="Segoe UI" w:hAnsi="Segoe UI" w:cs="Segoe UI"/>
+      <w:sz w:val="18"/>
+      <w:szCs w:val="18"/>
+    </w:rPr>
+  </w:style>
+  <w:style w:type="character" w:customStyle="1" w:styleId="BalloonTextChar">
+    <w:name w:val="Balloon Text Char"/>
+    <w:basedOn w:val="DefaultParagraphFont"/>
+    <w:link w:val="BalloonText"/>
+    <w:uiPriority w:val="99"/>
+    <w:semiHidden/>
+    <w:rsid w:val="00F90A00"/>
+    <w:rPr>
+      <w:rFonts w:ascii="Segoe UI" w:hAnsi="Segoe UI" w:cs="Segoe UI"/>
+      <w:sz w:val="18"/>
+      <w:szCs w:val="18"/>
+    </w:rPr>
   </w:style>
 </w:styles>
 </file>

--- a/docs/packing_slip.docx
+++ b/docs/packing_slip.docx
@@ -1,6 +1,6 @@
 
 <file path=word/document.xml><?xml version="1.0" encoding="utf-8"?>
-<w:document xmlns:wpc="http://schemas.microsoft.com/office/word/2010/wordprocessingCanvas" xmlns:cx="http://schemas.microsoft.com/office/drawing/2014/chartex" xmlns:cx1="http://schemas.microsoft.com/office/drawing/2015/9/8/chartex" xmlns:cx2="http://schemas.microsoft.com/office/drawing/2015/10/21/chartex" xmlns:cx3="http://schemas.microsoft.com/office/drawing/2016/5/9/chartex" xmlns:cx4="http://schemas.microsoft.com/office/drawing/2016/5/10/chartex" xmlns:cx5="http://schemas.microsoft.com/office/drawing/2016/5/11/chartex" xmlns:cx6="http://schemas.microsoft.com/office/drawing/2016/5/12/chartex" xmlns:cx7="http://schemas.microsoft.com/office/drawing/2016/5/13/chartex" xmlns:cx8="http://schemas.microsoft.com/office/drawing/2016/5/14/chartex" xmlns:mc="http://schemas.openxmlformats.org/markup-compatibility/2006" xmlns:aink="http://schemas.microsoft.com/office/drawing/2016/ink" xmlns:am3d="http://schemas.microsoft.com/office/drawing/2017/model3d" xmlns:o="urn:schemas-microsoft-com:office:office" xmlns:r="http://schemas.openxmlformats.org/officeDocument/2006/relationships" xmlns:m="http://schemas.openxmlformats.org/officeDocument/2006/math" xmlns:v="urn:schemas-microsoft-com:vml" xmlns:wp14="http://schemas.microsoft.com/office/word/2010/wordprocessingDrawing" xmlns:wp="http://schemas.openxmlformats.org/drawingml/2006/wordprocessingDrawing" xmlns:w10="urn:schemas-microsoft-com:office:word" xmlns:w="http://schemas.openxmlformats.org/wordprocessingml/2006/main" xmlns:w14="http://schemas.microsoft.com/office/word/2010/wordml" xmlns:w15="http://schemas.microsoft.com/office/word/2012/wordml" xmlns:w16cid="http://schemas.microsoft.com/office/word/2016/wordml/cid" xmlns:w16se="http://schemas.microsoft.com/office/word/2015/wordml/symex" xmlns:wpg="http://schemas.microsoft.com/office/word/2010/wordprocessingGroup" xmlns:wpi="http://schemas.microsoft.com/office/word/2010/wordprocessingInk" xmlns:wne="http://schemas.microsoft.com/office/word/2006/wordml" xmlns:wps="http://schemas.microsoft.com/office/word/2010/wordprocessingShape" mc:Ignorable="w14 w15 w16se w16cid wp14">
+<w:document xmlns:wpc="http://schemas.microsoft.com/office/word/2010/wordprocessingCanvas" xmlns:cx="http://schemas.microsoft.com/office/drawing/2014/chartex" xmlns:cx1="http://schemas.microsoft.com/office/drawing/2015/9/8/chartex" xmlns:cx2="http://schemas.microsoft.com/office/drawing/2015/10/21/chartex" xmlns:cx3="http://schemas.microsoft.com/office/drawing/2016/5/9/chartex" xmlns:cx4="http://schemas.microsoft.com/office/drawing/2016/5/10/chartex" xmlns:cx5="http://schemas.microsoft.com/office/drawing/2016/5/11/chartex" xmlns:cx6="http://schemas.microsoft.com/office/drawing/2016/5/12/chartex" xmlns:cx7="http://schemas.microsoft.com/office/drawing/2016/5/13/chartex" xmlns:cx8="http://schemas.microsoft.com/office/drawing/2016/5/14/chartex" xmlns:mc="http://schemas.openxmlformats.org/markup-compatibility/2006" xmlns:aink="http://schemas.microsoft.com/office/drawing/2016/ink" xmlns:am3d="http://schemas.microsoft.com/office/drawing/2017/model3d" xmlns:o="urn:schemas-microsoft-com:office:office" xmlns:r="http://schemas.openxmlformats.org/officeDocument/2006/relationships" xmlns:m="http://schemas.openxmlformats.org/officeDocument/2006/math" xmlns:v="urn:schemas-microsoft-com:vml" xmlns:wp14="http://schemas.microsoft.com/office/word/2010/wordprocessingDrawing" xmlns:wp="http://schemas.openxmlformats.org/drawingml/2006/wordprocessingDrawing" xmlns:w10="urn:schemas-microsoft-com:office:word" xmlns:w="http://schemas.openxmlformats.org/wordprocessingml/2006/main" xmlns:w14="http://schemas.microsoft.com/office/word/2010/wordml" xmlns:w15="http://schemas.microsoft.com/office/word/2012/wordml" xmlns:w16cex="http://schemas.microsoft.com/office/word/2018/wordml/cex" xmlns:w16cid="http://schemas.microsoft.com/office/word/2016/wordml/cid" xmlns:w16="http://schemas.microsoft.com/office/word/2018/wordml" xmlns:w16se="http://schemas.microsoft.com/office/word/2015/wordml/symex" xmlns:wpg="http://schemas.microsoft.com/office/word/2010/wordprocessingGroup" xmlns:wpi="http://schemas.microsoft.com/office/word/2010/wordprocessingInk" xmlns:wne="http://schemas.microsoft.com/office/word/2006/wordml" xmlns:wps="http://schemas.microsoft.com/office/word/2010/wordprocessingShape" mc:Ignorable="w14 w15 w16se w16cid w16 w16cex wp14">
   <w:body>
     <w:tbl>
       <w:tblPr>
@@ -2584,7 +2584,6 @@
                       <w:szCs w:val="20"/>
                       <w:lang w:eastAsia="en-GB"/>
                     </w:rPr>
-                    <w:lastRenderedPageBreak/>
                     <w:t>+ Socket</w:t>
                   </w:r>
                 </w:p>
@@ -3843,37 +3842,7 @@
                       <w:szCs w:val="20"/>
                       <w:lang w:eastAsia="en-GB"/>
                     </w:rPr>
-                    <w:t xml:space="preserve">1 x 3mm </w:t>
-                  </w:r>
-                  <w:r>
-                    <w:rPr>
-                      <w:rFonts w:ascii="Arial" w:eastAsia="Times New Roman" w:hAnsi="Arial" w:cs="Arial"/>
-                      <w:color w:val="000000"/>
-                      <w:sz w:val="20"/>
-                      <w:szCs w:val="20"/>
-                      <w:lang w:eastAsia="en-GB"/>
-                    </w:rPr>
-                    <w:t xml:space="preserve">rear </w:t>
-                  </w:r>
-                  <w:r>
-                    <w:rPr>
-                      <w:rFonts w:ascii="Arial" w:eastAsia="Times New Roman" w:hAnsi="Arial" w:cs="Arial"/>
-                      <w:color w:val="000000"/>
-                      <w:sz w:val="20"/>
-                      <w:szCs w:val="20"/>
-                      <w:lang w:eastAsia="en-GB"/>
-                    </w:rPr>
-                    <w:t>panel</w:t>
-                  </w:r>
-                  <w:r>
-                    <w:rPr>
-                      <w:rFonts w:ascii="Arial" w:eastAsia="Times New Roman" w:hAnsi="Arial" w:cs="Arial"/>
-                      <w:color w:val="000000"/>
-                      <w:sz w:val="20"/>
-                      <w:szCs w:val="20"/>
-                      <w:lang w:eastAsia="en-GB"/>
-                    </w:rPr>
-                    <w:t xml:space="preserve"> with hole for power socket</w:t>
+                    <w:t>1 x 3mm rear panel with hole for power socket</w:t>
                   </w:r>
                 </w:p>
                 <w:p>
@@ -4175,17 +4144,7 @@
                       <w:szCs w:val="20"/>
                       <w:lang w:eastAsia="en-GB"/>
                     </w:rPr>
-                    <w:t>12</w:t>
-                  </w:r>
-                  <w:r>
-                    <w:rPr>
-                      <w:rFonts w:ascii="Arial" w:eastAsia="Times New Roman" w:hAnsi="Arial" w:cs="Arial"/>
-                      <w:color w:val="000000"/>
-                      <w:sz w:val="20"/>
-                      <w:szCs w:val="20"/>
-                      <w:lang w:eastAsia="en-GB"/>
-                    </w:rPr>
-                    <w:t xml:space="preserve">mm </w:t>
+                    <w:t xml:space="preserve">12mm </w:t>
                   </w:r>
                   <w:r>
                     <w:rPr>
@@ -4257,17 +4216,7 @@
                       <w:szCs w:val="20"/>
                       <w:lang w:eastAsia="en-GB"/>
                     </w:rPr>
-                    <w:t xml:space="preserve"> </w:t>
-                  </w:r>
-                  <w:r>
-                    <w:rPr>
-                      <w:rFonts w:ascii="Arial" w:eastAsia="Times New Roman" w:hAnsi="Arial" w:cs="Arial"/>
-                      <w:color w:val="000000"/>
-                      <w:sz w:val="20"/>
-                      <w:szCs w:val="20"/>
-                      <w:lang w:eastAsia="en-GB"/>
-                    </w:rPr>
-                    <w:t>machine screw</w:t>
+                    <w:t xml:space="preserve"> machine screw</w:t>
                   </w:r>
                   <w:r>
                     <w:rPr>
@@ -4299,7 +4248,27 @@
                       <w:szCs w:val="20"/>
                       <w:lang w:eastAsia="en-GB"/>
                     </w:rPr>
-                    <w:t>4 x M3 washer</w:t>
+                    <w:t xml:space="preserve">4 x M3 </w:t>
+                  </w:r>
+                  <w:r>
+                    <w:rPr>
+                      <w:rFonts w:ascii="Arial" w:eastAsia="Times New Roman" w:hAnsi="Arial" w:cs="Arial"/>
+                      <w:color w:val="000000"/>
+                      <w:sz w:val="20"/>
+                      <w:szCs w:val="20"/>
+                      <w:lang w:eastAsia="en-GB"/>
+                    </w:rPr>
+                    <w:t xml:space="preserve">nylon </w:t>
+                  </w:r>
+                  <w:r>
+                    <w:rPr>
+                      <w:rFonts w:ascii="Arial" w:eastAsia="Times New Roman" w:hAnsi="Arial" w:cs="Arial"/>
+                      <w:color w:val="000000"/>
+                      <w:sz w:val="20"/>
+                      <w:szCs w:val="20"/>
+                      <w:lang w:eastAsia="en-GB"/>
+                    </w:rPr>
+                    <w:t>washer</w:t>
                   </w:r>
                 </w:p>
                 <w:p>
@@ -4385,29 +4354,7 @@
                       <w:szCs w:val="20"/>
                       <w:lang w:eastAsia="en-GB"/>
                     </w:rPr>
-                    <w:t xml:space="preserve">4 x </w:t>
-                  </w:r>
-                  <w:proofErr w:type="spellStart"/>
-                  <w:r>
-                    <w:rPr>
-                      <w:rFonts w:ascii="Arial" w:eastAsia="Times New Roman" w:hAnsi="Arial" w:cs="Arial"/>
-                      <w:color w:val="000000"/>
-                      <w:sz w:val="20"/>
-                      <w:szCs w:val="20"/>
-                      <w:lang w:eastAsia="en-GB"/>
-                    </w:rPr>
-                    <w:t>self adhesive</w:t>
-                  </w:r>
-                  <w:proofErr w:type="spellEnd"/>
-                  <w:r>
-                    <w:rPr>
-                      <w:rFonts w:ascii="Arial" w:eastAsia="Times New Roman" w:hAnsi="Arial" w:cs="Arial"/>
-                      <w:color w:val="000000"/>
-                      <w:sz w:val="20"/>
-                      <w:szCs w:val="20"/>
-                      <w:lang w:eastAsia="en-GB"/>
-                    </w:rPr>
-                    <w:t xml:space="preserve"> rubber feet</w:t>
+                    <w:t>4 x self adhesive rubber feet</w:t>
                   </w:r>
                 </w:p>
               </w:tc>
@@ -4604,10 +4551,10 @@
             <v:path o:extrusionok="f" gradientshapeok="t" o:connecttype="rect"/>
             <o:lock v:ext="edit" aspectratio="t"/>
           </v:shapetype>
-          <v:shape id="_x0000_i1025" type="#_x0000_t75" style="width:159.6pt;height:52.2pt" o:ole="">
+          <v:shape id="_x0000_i1025" type="#_x0000_t75" style="width:159.5pt;height:52pt" o:ole="">
             <v:imagedata r:id="rId7" o:title=""/>
           </v:shape>
-          <o:OLEObject Type="Embed" ProgID="CorelDraw.Graphic.18" ShapeID="_x0000_i1025" DrawAspect="Content" ObjectID="_1616485399" r:id="rId8"/>
+          <o:OLEObject Type="Embed" ProgID="CorelDraw.Graphic.18" ShapeID="_x0000_i1025" DrawAspect="Content" ObjectID="_1663678561" r:id="rId8"/>
         </w:object>
       </w:r>
     </w:p>
@@ -4663,8 +4610,6 @@
           <w:u w:val="single"/>
         </w:rPr>
       </w:pPr>
-      <w:bookmarkStart w:id="0" w:name="_GoBack"/>
-      <w:bookmarkEnd w:id="0"/>
     </w:p>
     <w:p>
       <w:pPr>
@@ -4696,7 +4641,7 @@
 </file>
 
 <file path=word/endnotes.xml><?xml version="1.0" encoding="utf-8"?>
-<w:endnotes xmlns:wpc="http://schemas.microsoft.com/office/word/2010/wordprocessingCanvas" xmlns:cx="http://schemas.microsoft.com/office/drawing/2014/chartex" xmlns:cx1="http://schemas.microsoft.com/office/drawing/2015/9/8/chartex" xmlns:cx2="http://schemas.microsoft.com/office/drawing/2015/10/21/chartex" xmlns:cx3="http://schemas.microsoft.com/office/drawing/2016/5/9/chartex" xmlns:cx4="http://schemas.microsoft.com/office/drawing/2016/5/10/chartex" xmlns:cx5="http://schemas.microsoft.com/office/drawing/2016/5/11/chartex" xmlns:cx6="http://schemas.microsoft.com/office/drawing/2016/5/12/chartex" xmlns:cx7="http://schemas.microsoft.com/office/drawing/2016/5/13/chartex" xmlns:cx8="http://schemas.microsoft.com/office/drawing/2016/5/14/chartex" xmlns:mc="http://schemas.openxmlformats.org/markup-compatibility/2006" xmlns:aink="http://schemas.microsoft.com/office/drawing/2016/ink" xmlns:am3d="http://schemas.microsoft.com/office/drawing/2017/model3d" xmlns:o="urn:schemas-microsoft-com:office:office" xmlns:r="http://schemas.openxmlformats.org/officeDocument/2006/relationships" xmlns:m="http://schemas.openxmlformats.org/officeDocument/2006/math" xmlns:v="urn:schemas-microsoft-com:vml" xmlns:wp14="http://schemas.microsoft.com/office/word/2010/wordprocessingDrawing" xmlns:wp="http://schemas.openxmlformats.org/drawingml/2006/wordprocessingDrawing" xmlns:w10="urn:schemas-microsoft-com:office:word" xmlns:w="http://schemas.openxmlformats.org/wordprocessingml/2006/main" xmlns:w14="http://schemas.microsoft.com/office/word/2010/wordml" xmlns:w15="http://schemas.microsoft.com/office/word/2012/wordml" xmlns:w16cid="http://schemas.microsoft.com/office/word/2016/wordml/cid" xmlns:w16se="http://schemas.microsoft.com/office/word/2015/wordml/symex" xmlns:wpg="http://schemas.microsoft.com/office/word/2010/wordprocessingGroup" xmlns:wpi="http://schemas.microsoft.com/office/word/2010/wordprocessingInk" xmlns:wne="http://schemas.microsoft.com/office/word/2006/wordml" xmlns:wps="http://schemas.microsoft.com/office/word/2010/wordprocessingShape" mc:Ignorable="w14 w15 w16se w16cid wp14">
+<w:endnotes xmlns:wpc="http://schemas.microsoft.com/office/word/2010/wordprocessingCanvas" xmlns:cx="http://schemas.microsoft.com/office/drawing/2014/chartex" xmlns:cx1="http://schemas.microsoft.com/office/drawing/2015/9/8/chartex" xmlns:cx2="http://schemas.microsoft.com/office/drawing/2015/10/21/chartex" xmlns:cx3="http://schemas.microsoft.com/office/drawing/2016/5/9/chartex" xmlns:cx4="http://schemas.microsoft.com/office/drawing/2016/5/10/chartex" xmlns:cx5="http://schemas.microsoft.com/office/drawing/2016/5/11/chartex" xmlns:cx6="http://schemas.microsoft.com/office/drawing/2016/5/12/chartex" xmlns:cx7="http://schemas.microsoft.com/office/drawing/2016/5/13/chartex" xmlns:cx8="http://schemas.microsoft.com/office/drawing/2016/5/14/chartex" xmlns:mc="http://schemas.openxmlformats.org/markup-compatibility/2006" xmlns:aink="http://schemas.microsoft.com/office/drawing/2016/ink" xmlns:am3d="http://schemas.microsoft.com/office/drawing/2017/model3d" xmlns:o="urn:schemas-microsoft-com:office:office" xmlns:r="http://schemas.openxmlformats.org/officeDocument/2006/relationships" xmlns:m="http://schemas.openxmlformats.org/officeDocument/2006/math" xmlns:v="urn:schemas-microsoft-com:vml" xmlns:wp14="http://schemas.microsoft.com/office/word/2010/wordprocessingDrawing" xmlns:wp="http://schemas.openxmlformats.org/drawingml/2006/wordprocessingDrawing" xmlns:w10="urn:schemas-microsoft-com:office:word" xmlns:w="http://schemas.openxmlformats.org/wordprocessingml/2006/main" xmlns:w14="http://schemas.microsoft.com/office/word/2010/wordml" xmlns:w15="http://schemas.microsoft.com/office/word/2012/wordml" xmlns:w16cex="http://schemas.microsoft.com/office/word/2018/wordml/cex" xmlns:w16cid="http://schemas.microsoft.com/office/word/2016/wordml/cid" xmlns:w16="http://schemas.microsoft.com/office/word/2018/wordml" xmlns:w16se="http://schemas.microsoft.com/office/word/2015/wordml/symex" xmlns:wpg="http://schemas.microsoft.com/office/word/2010/wordprocessingGroup" xmlns:wpi="http://schemas.microsoft.com/office/word/2010/wordprocessingInk" xmlns:wne="http://schemas.microsoft.com/office/word/2006/wordml" xmlns:wps="http://schemas.microsoft.com/office/word/2010/wordprocessingShape" mc:Ignorable="w14 w15 w16se w16cid w16 w16cex wp14">
   <w:endnote w:type="separator" w:id="-1">
     <w:p>
       <w:pPr>
@@ -4721,7 +4666,7 @@
 </file>
 
 <file path=word/footnotes.xml><?xml version="1.0" encoding="utf-8"?>
-<w:footnotes xmlns:wpc="http://schemas.microsoft.com/office/word/2010/wordprocessingCanvas" xmlns:cx="http://schemas.microsoft.com/office/drawing/2014/chartex" xmlns:cx1="http://schemas.microsoft.com/office/drawing/2015/9/8/chartex" xmlns:cx2="http://schemas.microsoft.com/office/drawing/2015/10/21/chartex" xmlns:cx3="http://schemas.microsoft.com/office/drawing/2016/5/9/chartex" xmlns:cx4="http://schemas.microsoft.com/office/drawing/2016/5/10/chartex" xmlns:cx5="http://schemas.microsoft.com/office/drawing/2016/5/11/chartex" xmlns:cx6="http://schemas.microsoft.com/office/drawing/2016/5/12/chartex" xmlns:cx7="http://schemas.microsoft.com/office/drawing/2016/5/13/chartex" xmlns:cx8="http://schemas.microsoft.com/office/drawing/2016/5/14/chartex" xmlns:mc="http://schemas.openxmlformats.org/markup-compatibility/2006" xmlns:aink="http://schemas.microsoft.com/office/drawing/2016/ink" xmlns:am3d="http://schemas.microsoft.com/office/drawing/2017/model3d" xmlns:o="urn:schemas-microsoft-com:office:office" xmlns:r="http://schemas.openxmlformats.org/officeDocument/2006/relationships" xmlns:m="http://schemas.openxmlformats.org/officeDocument/2006/math" xmlns:v="urn:schemas-microsoft-com:vml" xmlns:wp14="http://schemas.microsoft.com/office/word/2010/wordprocessingDrawing" xmlns:wp="http://schemas.openxmlformats.org/drawingml/2006/wordprocessingDrawing" xmlns:w10="urn:schemas-microsoft-com:office:word" xmlns:w="http://schemas.openxmlformats.org/wordprocessingml/2006/main" xmlns:w14="http://schemas.microsoft.com/office/word/2010/wordml" xmlns:w15="http://schemas.microsoft.com/office/word/2012/wordml" xmlns:w16cid="http://schemas.microsoft.com/office/word/2016/wordml/cid" xmlns:w16se="http://schemas.microsoft.com/office/word/2015/wordml/symex" xmlns:wpg="http://schemas.microsoft.com/office/word/2010/wordprocessingGroup" xmlns:wpi="http://schemas.microsoft.com/office/word/2010/wordprocessingInk" xmlns:wne="http://schemas.microsoft.com/office/word/2006/wordml" xmlns:wps="http://schemas.microsoft.com/office/word/2010/wordprocessingShape" mc:Ignorable="w14 w15 w16se w16cid wp14">
+<w:footnotes xmlns:wpc="http://schemas.microsoft.com/office/word/2010/wordprocessingCanvas" xmlns:cx="http://schemas.microsoft.com/office/drawing/2014/chartex" xmlns:cx1="http://schemas.microsoft.com/office/drawing/2015/9/8/chartex" xmlns:cx2="http://schemas.microsoft.com/office/drawing/2015/10/21/chartex" xmlns:cx3="http://schemas.microsoft.com/office/drawing/2016/5/9/chartex" xmlns:cx4="http://schemas.microsoft.com/office/drawing/2016/5/10/chartex" xmlns:cx5="http://schemas.microsoft.com/office/drawing/2016/5/11/chartex" xmlns:cx6="http://schemas.microsoft.com/office/drawing/2016/5/12/chartex" xmlns:cx7="http://schemas.microsoft.com/office/drawing/2016/5/13/chartex" xmlns:cx8="http://schemas.microsoft.com/office/drawing/2016/5/14/chartex" xmlns:mc="http://schemas.openxmlformats.org/markup-compatibility/2006" xmlns:aink="http://schemas.microsoft.com/office/drawing/2016/ink" xmlns:am3d="http://schemas.microsoft.com/office/drawing/2017/model3d" xmlns:o="urn:schemas-microsoft-com:office:office" xmlns:r="http://schemas.openxmlformats.org/officeDocument/2006/relationships" xmlns:m="http://schemas.openxmlformats.org/officeDocument/2006/math" xmlns:v="urn:schemas-microsoft-com:vml" xmlns:wp14="http://schemas.microsoft.com/office/word/2010/wordprocessingDrawing" xmlns:wp="http://schemas.openxmlformats.org/drawingml/2006/wordprocessingDrawing" xmlns:w10="urn:schemas-microsoft-com:office:word" xmlns:w="http://schemas.openxmlformats.org/wordprocessingml/2006/main" xmlns:w14="http://schemas.microsoft.com/office/word/2010/wordml" xmlns:w15="http://schemas.microsoft.com/office/word/2012/wordml" xmlns:w16cex="http://schemas.microsoft.com/office/word/2018/wordml/cex" xmlns:w16cid="http://schemas.microsoft.com/office/word/2016/wordml/cid" xmlns:w16="http://schemas.microsoft.com/office/word/2018/wordml" xmlns:w16se="http://schemas.microsoft.com/office/word/2015/wordml/symex" xmlns:wpg="http://schemas.microsoft.com/office/word/2010/wordprocessingGroup" xmlns:wpi="http://schemas.microsoft.com/office/word/2010/wordprocessingInk" xmlns:wne="http://schemas.microsoft.com/office/word/2006/wordml" xmlns:wps="http://schemas.microsoft.com/office/word/2010/wordprocessingShape" mc:Ignorable="w14 w15 w16se w16cid w16 w16cex wp14">
   <w:footnote w:type="separator" w:id="-1">
     <w:p>
       <w:pPr>
@@ -4746,7 +4691,7 @@
 </file>
 
 <file path=word/styles.xml><?xml version="1.0" encoding="utf-8"?>
-<w:styles xmlns:mc="http://schemas.openxmlformats.org/markup-compatibility/2006" xmlns:r="http://schemas.openxmlformats.org/officeDocument/2006/relationships" xmlns:w="http://schemas.openxmlformats.org/wordprocessingml/2006/main" xmlns:w14="http://schemas.microsoft.com/office/word/2010/wordml" xmlns:w15="http://schemas.microsoft.com/office/word/2012/wordml" xmlns:w16cid="http://schemas.microsoft.com/office/word/2016/wordml/cid" xmlns:w16se="http://schemas.microsoft.com/office/word/2015/wordml/symex" mc:Ignorable="w14 w15 w16se w16cid">
+<w:styles xmlns:mc="http://schemas.openxmlformats.org/markup-compatibility/2006" xmlns:r="http://schemas.openxmlformats.org/officeDocument/2006/relationships" xmlns:w="http://schemas.openxmlformats.org/wordprocessingml/2006/main" xmlns:w14="http://schemas.microsoft.com/office/word/2010/wordml" xmlns:w15="http://schemas.microsoft.com/office/word/2012/wordml" xmlns:w16cex="http://schemas.microsoft.com/office/word/2018/wordml/cex" xmlns:w16cid="http://schemas.microsoft.com/office/word/2016/wordml/cid" xmlns:w16="http://schemas.microsoft.com/office/word/2018/wordml" xmlns:w16se="http://schemas.microsoft.com/office/word/2015/wordml/symex" mc:Ignorable="w14 w15 w16se w16cid w16 w16cex">
   <w:docDefaults>
     <w:rPrDefault>
       <w:rPr>
@@ -4868,6 +4813,7 @@
     <w:lsdException w:name="HTML Sample" w:semiHidden="1" w:unhideWhenUsed="1"/>
     <w:lsdException w:name="HTML Typewriter" w:semiHidden="1" w:unhideWhenUsed="1"/>
     <w:lsdException w:name="HTML Variable" w:semiHidden="1" w:unhideWhenUsed="1"/>
+    <w:lsdException w:name="Normal Table" w:semiHidden="1" w:unhideWhenUsed="1"/>
     <w:lsdException w:name="annotation subject" w:semiHidden="1" w:unhideWhenUsed="1"/>
     <w:lsdException w:name="No List" w:semiHidden="1" w:unhideWhenUsed="1"/>
     <w:lsdException w:name="Outline List 1" w:semiHidden="1" w:unhideWhenUsed="1"/>
@@ -4914,8 +4860,10 @@
     <w:lsdException w:name="Table Subtle 2" w:semiHidden="1" w:unhideWhenUsed="1"/>
     <w:lsdException w:name="Table Web 1" w:semiHidden="1" w:unhideWhenUsed="1"/>
     <w:lsdException w:name="Table Web 2" w:semiHidden="1" w:unhideWhenUsed="1"/>
+    <w:lsdException w:name="Table Web 3" w:semiHidden="1" w:unhideWhenUsed="1"/>
     <w:lsdException w:name="Balloon Text" w:semiHidden="1" w:unhideWhenUsed="1"/>
     <w:lsdException w:name="Table Grid" w:uiPriority="39"/>
+    <w:lsdException w:name="Table Theme" w:semiHidden="1" w:unhideWhenUsed="1"/>
     <w:lsdException w:name="Placeholder Text" w:semiHidden="1"/>
     <w:lsdException w:name="No Spacing" w:uiPriority="1" w:qFormat="1"/>
     <w:lsdException w:name="Light Shading" w:uiPriority="60"/>

--- a/docs/packing_slip.docx
+++ b/docs/packing_slip.docx
@@ -1,6 +1,6 @@
 
 <file path=word/document.xml><?xml version="1.0" encoding="utf-8"?>
-<w:document xmlns:wpc="http://schemas.microsoft.com/office/word/2010/wordprocessingCanvas" xmlns:cx="http://schemas.microsoft.com/office/drawing/2014/chartex" xmlns:cx1="http://schemas.microsoft.com/office/drawing/2015/9/8/chartex" xmlns:cx2="http://schemas.microsoft.com/office/drawing/2015/10/21/chartex" xmlns:cx3="http://schemas.microsoft.com/office/drawing/2016/5/9/chartex" xmlns:cx4="http://schemas.microsoft.com/office/drawing/2016/5/10/chartex" xmlns:cx5="http://schemas.microsoft.com/office/drawing/2016/5/11/chartex" xmlns:cx6="http://schemas.microsoft.com/office/drawing/2016/5/12/chartex" xmlns:cx7="http://schemas.microsoft.com/office/drawing/2016/5/13/chartex" xmlns:cx8="http://schemas.microsoft.com/office/drawing/2016/5/14/chartex" xmlns:mc="http://schemas.openxmlformats.org/markup-compatibility/2006" xmlns:aink="http://schemas.microsoft.com/office/drawing/2016/ink" xmlns:am3d="http://schemas.microsoft.com/office/drawing/2017/model3d" xmlns:o="urn:schemas-microsoft-com:office:office" xmlns:r="http://schemas.openxmlformats.org/officeDocument/2006/relationships" xmlns:m="http://schemas.openxmlformats.org/officeDocument/2006/math" xmlns:v="urn:schemas-microsoft-com:vml" xmlns:wp14="http://schemas.microsoft.com/office/word/2010/wordprocessingDrawing" xmlns:wp="http://schemas.openxmlformats.org/drawingml/2006/wordprocessingDrawing" xmlns:w10="urn:schemas-microsoft-com:office:word" xmlns:w="http://schemas.openxmlformats.org/wordprocessingml/2006/main" xmlns:w14="http://schemas.microsoft.com/office/word/2010/wordml" xmlns:w15="http://schemas.microsoft.com/office/word/2012/wordml" xmlns:w16cex="http://schemas.microsoft.com/office/word/2018/wordml/cex" xmlns:w16cid="http://schemas.microsoft.com/office/word/2016/wordml/cid" xmlns:w16="http://schemas.microsoft.com/office/word/2018/wordml" xmlns:w16se="http://schemas.microsoft.com/office/word/2015/wordml/symex" xmlns:wpg="http://schemas.microsoft.com/office/word/2010/wordprocessingGroup" xmlns:wpi="http://schemas.microsoft.com/office/word/2010/wordprocessingInk" xmlns:wne="http://schemas.microsoft.com/office/word/2006/wordml" xmlns:wps="http://schemas.microsoft.com/office/word/2010/wordprocessingShape" mc:Ignorable="w14 w15 w16se w16cid w16 w16cex wp14">
+<w:document xmlns:wpc="http://schemas.microsoft.com/office/word/2010/wordprocessingCanvas" xmlns:cx="http://schemas.microsoft.com/office/drawing/2014/chartex" xmlns:cx1="http://schemas.microsoft.com/office/drawing/2015/9/8/chartex" xmlns:cx2="http://schemas.microsoft.com/office/drawing/2015/10/21/chartex" xmlns:cx3="http://schemas.microsoft.com/office/drawing/2016/5/9/chartex" xmlns:cx4="http://schemas.microsoft.com/office/drawing/2016/5/10/chartex" xmlns:cx5="http://schemas.microsoft.com/office/drawing/2016/5/11/chartex" xmlns:cx6="http://schemas.microsoft.com/office/drawing/2016/5/12/chartex" xmlns:cx7="http://schemas.microsoft.com/office/drawing/2016/5/13/chartex" xmlns:cx8="http://schemas.microsoft.com/office/drawing/2016/5/14/chartex" xmlns:mc="http://schemas.openxmlformats.org/markup-compatibility/2006" xmlns:aink="http://schemas.microsoft.com/office/drawing/2016/ink" xmlns:am3d="http://schemas.microsoft.com/office/drawing/2017/model3d" xmlns:o="urn:schemas-microsoft-com:office:office" xmlns:r="http://schemas.openxmlformats.org/officeDocument/2006/relationships" xmlns:m="http://schemas.openxmlformats.org/officeDocument/2006/math" xmlns:v="urn:schemas-microsoft-com:vml" xmlns:wp14="http://schemas.microsoft.com/office/word/2010/wordprocessingDrawing" xmlns:wp="http://schemas.openxmlformats.org/drawingml/2006/wordprocessingDrawing" xmlns:w10="urn:schemas-microsoft-com:office:word" xmlns:w="http://schemas.openxmlformats.org/wordprocessingml/2006/main" xmlns:w14="http://schemas.microsoft.com/office/word/2010/wordml" xmlns:w15="http://schemas.microsoft.com/office/word/2012/wordml" xmlns:w16cex="http://schemas.microsoft.com/office/word/2018/wordml/cex" xmlns:w16cid="http://schemas.microsoft.com/office/word/2016/wordml/cid" xmlns:w16="http://schemas.microsoft.com/office/word/2018/wordml" xmlns:w16sdtdh="http://schemas.microsoft.com/office/word/2020/wordml/sdtdatahash" xmlns:w16se="http://schemas.microsoft.com/office/word/2015/wordml/symex" xmlns:wpg="http://schemas.microsoft.com/office/word/2010/wordprocessingGroup" xmlns:wpi="http://schemas.microsoft.com/office/word/2010/wordprocessingInk" xmlns:wne="http://schemas.microsoft.com/office/word/2006/wordml" xmlns:wps="http://schemas.microsoft.com/office/word/2010/wordprocessingShape" mc:Ignorable="w14 w15 w16se w16cid w16 w16cex w16sdtdh wp14">
   <w:body>
     <w:tbl>
       <w:tblPr>
@@ -69,7 +69,25 @@
                 <w:sz w:val="20"/>
                 <w:szCs w:val="20"/>
               </w:rPr>
-              <w:t xml:space="preserve">Thank you for buying this kit! PCLONE2 is an analog percussion synthesizer based closely on the original schematics of the Boss PC-2 (which was </w:t>
+              <w:t xml:space="preserve">Thank you for buying this kit! PCLONE2 is an </w:t>
+            </w:r>
+            <w:proofErr w:type="spellStart"/>
+            <w:r>
+              <w:rPr>
+                <w:rFonts w:ascii="Arial" w:hAnsi="Arial" w:cs="Arial"/>
+                <w:sz w:val="20"/>
+                <w:szCs w:val="20"/>
+              </w:rPr>
+              <w:t>analog</w:t>
+            </w:r>
+            <w:proofErr w:type="spellEnd"/>
+            <w:r>
+              <w:rPr>
+                <w:rFonts w:ascii="Arial" w:hAnsi="Arial" w:cs="Arial"/>
+                <w:sz w:val="20"/>
+                <w:szCs w:val="20"/>
+              </w:rPr>
+              <w:t xml:space="preserve"> percussion synthesizer based closely on the original schematics of the Boss PC-2 (which was </w:t>
             </w:r>
             <w:r>
               <w:rPr>
@@ -77,7 +95,25 @@
                 <w:sz w:val="20"/>
                 <w:szCs w:val="20"/>
               </w:rPr>
-              <w:t xml:space="preserve">also sold as Amdek PCK100). </w:t>
+              <w:t xml:space="preserve">also sold as </w:t>
+            </w:r>
+            <w:proofErr w:type="spellStart"/>
+            <w:r>
+              <w:rPr>
+                <w:rFonts w:ascii="Arial" w:hAnsi="Arial" w:cs="Arial"/>
+                <w:sz w:val="20"/>
+                <w:szCs w:val="20"/>
+              </w:rPr>
+              <w:t>Amdek</w:t>
+            </w:r>
+            <w:proofErr w:type="spellEnd"/>
+            <w:r>
+              <w:rPr>
+                <w:rFonts w:ascii="Arial" w:hAnsi="Arial" w:cs="Arial"/>
+                <w:sz w:val="20"/>
+                <w:szCs w:val="20"/>
+              </w:rPr>
+              <w:t xml:space="preserve"> PCK100). </w:t>
             </w:r>
           </w:p>
           <w:p>
@@ -103,7 +139,25 @@
                 <w:sz w:val="20"/>
                 <w:szCs w:val="20"/>
               </w:rPr>
-              <w:t>PCLONE2 is a treasure trove of analog bleeps and bloops, and is designed to be easily modified with thr</w:t>
+              <w:t xml:space="preserve">PCLONE2 is a treasure trove of </w:t>
+            </w:r>
+            <w:proofErr w:type="spellStart"/>
+            <w:r>
+              <w:rPr>
+                <w:rFonts w:ascii="Arial" w:hAnsi="Arial" w:cs="Arial"/>
+                <w:sz w:val="20"/>
+                <w:szCs w:val="20"/>
+              </w:rPr>
+              <w:t>analog</w:t>
+            </w:r>
+            <w:proofErr w:type="spellEnd"/>
+            <w:r>
+              <w:rPr>
+                <w:rFonts w:ascii="Arial" w:hAnsi="Arial" w:cs="Arial"/>
+                <w:sz w:val="20"/>
+                <w:szCs w:val="20"/>
+              </w:rPr>
+              <w:t xml:space="preserve"> bleeps and bloops, and is designed to be easily modified with thr</w:t>
             </w:r>
             <w:r>
               <w:rPr>
@@ -611,7 +665,18 @@
                       <w:szCs w:val="20"/>
                       <w:lang w:eastAsia="en-GB"/>
                     </w:rPr>
-                    <w:t>4k7</w:t>
+                    <w:t>4k</w:t>
+                  </w:r>
+                  <w:proofErr w:type="gramStart"/>
+                  <w:r>
+                    <w:rPr>
+                      <w:rFonts w:ascii="Arial" w:eastAsia="Times New Roman" w:hAnsi="Arial" w:cs="Arial"/>
+                      <w:color w:val="000000"/>
+                      <w:sz w:val="20"/>
+                      <w:szCs w:val="20"/>
+                      <w:lang w:eastAsia="en-GB"/>
+                    </w:rPr>
+                    <w:t>7</w:t>
                   </w:r>
                   <w:r>
                     <w:rPr>
@@ -623,6 +688,7 @@
                     </w:rPr>
                     <w:t xml:space="preserve">  Resistor</w:t>
                   </w:r>
+                  <w:proofErr w:type="gramEnd"/>
                 </w:p>
               </w:tc>
             </w:tr>
@@ -2469,17 +2535,39 @@
                       <w:szCs w:val="20"/>
                       <w:lang w:eastAsia="en-GB"/>
                     </w:rPr>
-                    <w:t xml:space="preserve">2N3904 </w:t>
-                  </w:r>
-                  <w:r>
-                    <w:rPr>
-                      <w:rFonts w:ascii="Arial" w:eastAsia="Times New Roman" w:hAnsi="Arial" w:cs="Arial"/>
-                      <w:color w:val="000000"/>
-                      <w:sz w:val="20"/>
-                      <w:szCs w:val="20"/>
-                      <w:lang w:eastAsia="en-GB"/>
-                    </w:rPr>
-                    <w:t xml:space="preserve"> NPN Transistor</w:t>
+                    <w:t>2N</w:t>
+                  </w:r>
+                  <w:proofErr w:type="gramStart"/>
+                  <w:r>
+                    <w:rPr>
+                      <w:rFonts w:ascii="Arial" w:eastAsia="Times New Roman" w:hAnsi="Arial" w:cs="Arial"/>
+                      <w:color w:val="000000"/>
+                      <w:sz w:val="20"/>
+                      <w:szCs w:val="20"/>
+                      <w:lang w:eastAsia="en-GB"/>
+                    </w:rPr>
+                    <w:t xml:space="preserve">3904 </w:t>
+                  </w:r>
+                  <w:r>
+                    <w:rPr>
+                      <w:rFonts w:ascii="Arial" w:eastAsia="Times New Roman" w:hAnsi="Arial" w:cs="Arial"/>
+                      <w:color w:val="000000"/>
+                      <w:sz w:val="20"/>
+                      <w:szCs w:val="20"/>
+                      <w:lang w:eastAsia="en-GB"/>
+                    </w:rPr>
+                    <w:t xml:space="preserve"> NPN</w:t>
+                  </w:r>
+                  <w:proofErr w:type="gramEnd"/>
+                  <w:r>
+                    <w:rPr>
+                      <w:rFonts w:ascii="Arial" w:eastAsia="Times New Roman" w:hAnsi="Arial" w:cs="Arial"/>
+                      <w:color w:val="000000"/>
+                      <w:sz w:val="20"/>
+                      <w:szCs w:val="20"/>
+                      <w:lang w:eastAsia="en-GB"/>
+                    </w:rPr>
+                    <w:t xml:space="preserve"> Transistor</w:t>
                   </w:r>
                 </w:p>
               </w:tc>
@@ -2513,8 +2601,20 @@
                       <w:szCs w:val="20"/>
                       <w:lang w:eastAsia="en-GB"/>
                     </w:rPr>
-                    <w:t>IC1 .</w:t>
-                  </w:r>
+                    <w:t>IC</w:t>
+                  </w:r>
+                  <w:proofErr w:type="gramStart"/>
+                  <w:r>
+                    <w:rPr>
+                      <w:rFonts w:ascii="Arial" w:eastAsia="Times New Roman" w:hAnsi="Arial" w:cs="Arial"/>
+                      <w:color w:val="000000"/>
+                      <w:sz w:val="20"/>
+                      <w:szCs w:val="20"/>
+                      <w:lang w:eastAsia="en-GB"/>
+                    </w:rPr>
+                    <w:t>1 .</w:t>
+                  </w:r>
+                  <w:proofErr w:type="gramEnd"/>
                 </w:p>
               </w:tc>
               <w:tc>
@@ -3918,27 +4018,27 @@
                       <w:szCs w:val="20"/>
                       <w:lang w:eastAsia="en-GB"/>
                     </w:rPr>
-                    <w:t>E</w:t>
-                  </w:r>
-                  <w:r>
-                    <w:rPr>
-                      <w:rFonts w:ascii="Arial" w:eastAsia="Times New Roman" w:hAnsi="Arial" w:cs="Arial"/>
-                      <w:color w:val="000000"/>
-                      <w:sz w:val="20"/>
-                      <w:szCs w:val="20"/>
-                      <w:lang w:eastAsia="en-GB"/>
-                    </w:rPr>
-                    <w:t>tched fac</w:t>
-                  </w:r>
-                  <w:r>
-                    <w:rPr>
-                      <w:rFonts w:ascii="Arial" w:eastAsia="Times New Roman" w:hAnsi="Arial" w:cs="Arial"/>
-                      <w:color w:val="000000"/>
-                      <w:sz w:val="20"/>
-                      <w:szCs w:val="20"/>
-                      <w:lang w:eastAsia="en-GB"/>
-                    </w:rPr>
-                    <w:t>e plate</w:t>
+                    <w:t>Printed</w:t>
+                  </w:r>
+                  <w:r>
+                    <w:rPr>
+                      <w:rFonts w:ascii="Arial" w:eastAsia="Times New Roman" w:hAnsi="Arial" w:cs="Arial"/>
+                      <w:color w:val="000000"/>
+                      <w:sz w:val="20"/>
+                      <w:szCs w:val="20"/>
+                      <w:lang w:eastAsia="en-GB"/>
+                    </w:rPr>
+                    <w:t xml:space="preserve"> fac</w:t>
+                  </w:r>
+                  <w:r>
+                    <w:rPr>
+                      <w:rFonts w:ascii="Arial" w:eastAsia="Times New Roman" w:hAnsi="Arial" w:cs="Arial"/>
+                      <w:color w:val="000000"/>
+                      <w:sz w:val="20"/>
+                      <w:szCs w:val="20"/>
+                      <w:lang w:eastAsia="en-GB"/>
+                    </w:rPr>
+                    <w:t>eplate</w:t>
                   </w:r>
                 </w:p>
               </w:tc>
@@ -4206,7 +4306,29 @@
                       <w:szCs w:val="20"/>
                       <w:lang w:eastAsia="en-GB"/>
                     </w:rPr>
-                    <w:t>4 x M3 pozi head</w:t>
+                    <w:t xml:space="preserve">4 x M3 </w:t>
+                  </w:r>
+                  <w:proofErr w:type="spellStart"/>
+                  <w:r>
+                    <w:rPr>
+                      <w:rFonts w:ascii="Arial" w:eastAsia="Times New Roman" w:hAnsi="Arial" w:cs="Arial"/>
+                      <w:color w:val="000000"/>
+                      <w:sz w:val="20"/>
+                      <w:szCs w:val="20"/>
+                      <w:lang w:eastAsia="en-GB"/>
+                    </w:rPr>
+                    <w:t>pozi</w:t>
+                  </w:r>
+                  <w:proofErr w:type="spellEnd"/>
+                  <w:r>
+                    <w:rPr>
+                      <w:rFonts w:ascii="Arial" w:eastAsia="Times New Roman" w:hAnsi="Arial" w:cs="Arial"/>
+                      <w:color w:val="000000"/>
+                      <w:sz w:val="20"/>
+                      <w:szCs w:val="20"/>
+                      <w:lang w:eastAsia="en-GB"/>
+                    </w:rPr>
+                    <w:t xml:space="preserve"> head</w:t>
                   </w:r>
                   <w:r>
                     <w:rPr>
@@ -4354,7 +4476,29 @@
                       <w:szCs w:val="20"/>
                       <w:lang w:eastAsia="en-GB"/>
                     </w:rPr>
-                    <w:t>4 x self adhesive rubber feet</w:t>
+                    <w:t xml:space="preserve">4 x </w:t>
+                  </w:r>
+                  <w:proofErr w:type="spellStart"/>
+                  <w:r>
+                    <w:rPr>
+                      <w:rFonts w:ascii="Arial" w:eastAsia="Times New Roman" w:hAnsi="Arial" w:cs="Arial"/>
+                      <w:color w:val="000000"/>
+                      <w:sz w:val="20"/>
+                      <w:szCs w:val="20"/>
+                      <w:lang w:eastAsia="en-GB"/>
+                    </w:rPr>
+                    <w:t>self adhesive</w:t>
+                  </w:r>
+                  <w:proofErr w:type="spellEnd"/>
+                  <w:r>
+                    <w:rPr>
+                      <w:rFonts w:ascii="Arial" w:eastAsia="Times New Roman" w:hAnsi="Arial" w:cs="Arial"/>
+                      <w:color w:val="000000"/>
+                      <w:sz w:val="20"/>
+                      <w:szCs w:val="20"/>
+                      <w:lang w:eastAsia="en-GB"/>
+                    </w:rPr>
+                    <w:t xml:space="preserve"> rubber feet</w:t>
                   </w:r>
                 </w:p>
               </w:tc>
@@ -4551,10 +4695,10 @@
             <v:path o:extrusionok="f" gradientshapeok="t" o:connecttype="rect"/>
             <o:lock v:ext="edit" aspectratio="t"/>
           </v:shapetype>
-          <v:shape id="_x0000_i1025" type="#_x0000_t75" style="width:159.5pt;height:52pt" o:ole="">
+          <v:shape id="_x0000_i1025" type="#_x0000_t75" style="width:159.45pt;height:52.1pt" o:ole="">
             <v:imagedata r:id="rId7" o:title=""/>
           </v:shape>
-          <o:OLEObject Type="Embed" ProgID="CorelDraw.Graphic.18" ShapeID="_x0000_i1025" DrawAspect="Content" ObjectID="_1663678561" r:id="rId8"/>
+          <o:OLEObject Type="Embed" ProgID="CorelDraw.Graphic.18" ShapeID="_x0000_i1025" DrawAspect="Content" ObjectID="_1698835053" r:id="rId8"/>
         </w:object>
       </w:r>
     </w:p>
@@ -4641,7 +4785,7 @@
 </file>
 
 <file path=word/endnotes.xml><?xml version="1.0" encoding="utf-8"?>
-<w:endnotes xmlns:wpc="http://schemas.microsoft.com/office/word/2010/wordprocessingCanvas" xmlns:cx="http://schemas.microsoft.com/office/drawing/2014/chartex" xmlns:cx1="http://schemas.microsoft.com/office/drawing/2015/9/8/chartex" xmlns:cx2="http://schemas.microsoft.com/office/drawing/2015/10/21/chartex" xmlns:cx3="http://schemas.microsoft.com/office/drawing/2016/5/9/chartex" xmlns:cx4="http://schemas.microsoft.com/office/drawing/2016/5/10/chartex" xmlns:cx5="http://schemas.microsoft.com/office/drawing/2016/5/11/chartex" xmlns:cx6="http://schemas.microsoft.com/office/drawing/2016/5/12/chartex" xmlns:cx7="http://schemas.microsoft.com/office/drawing/2016/5/13/chartex" xmlns:cx8="http://schemas.microsoft.com/office/drawing/2016/5/14/chartex" xmlns:mc="http://schemas.openxmlformats.org/markup-compatibility/2006" xmlns:aink="http://schemas.microsoft.com/office/drawing/2016/ink" xmlns:am3d="http://schemas.microsoft.com/office/drawing/2017/model3d" xmlns:o="urn:schemas-microsoft-com:office:office" xmlns:r="http://schemas.openxmlformats.org/officeDocument/2006/relationships" xmlns:m="http://schemas.openxmlformats.org/officeDocument/2006/math" xmlns:v="urn:schemas-microsoft-com:vml" xmlns:wp14="http://schemas.microsoft.com/office/word/2010/wordprocessingDrawing" xmlns:wp="http://schemas.openxmlformats.org/drawingml/2006/wordprocessingDrawing" xmlns:w10="urn:schemas-microsoft-com:office:word" xmlns:w="http://schemas.openxmlformats.org/wordprocessingml/2006/main" xmlns:w14="http://schemas.microsoft.com/office/word/2010/wordml" xmlns:w15="http://schemas.microsoft.com/office/word/2012/wordml" xmlns:w16cex="http://schemas.microsoft.com/office/word/2018/wordml/cex" xmlns:w16cid="http://schemas.microsoft.com/office/word/2016/wordml/cid" xmlns:w16="http://schemas.microsoft.com/office/word/2018/wordml" xmlns:w16se="http://schemas.microsoft.com/office/word/2015/wordml/symex" xmlns:wpg="http://schemas.microsoft.com/office/word/2010/wordprocessingGroup" xmlns:wpi="http://schemas.microsoft.com/office/word/2010/wordprocessingInk" xmlns:wne="http://schemas.microsoft.com/office/word/2006/wordml" xmlns:wps="http://schemas.microsoft.com/office/word/2010/wordprocessingShape" mc:Ignorable="w14 w15 w16se w16cid w16 w16cex wp14">
+<w:endnotes xmlns:wpc="http://schemas.microsoft.com/office/word/2010/wordprocessingCanvas" xmlns:cx="http://schemas.microsoft.com/office/drawing/2014/chartex" xmlns:cx1="http://schemas.microsoft.com/office/drawing/2015/9/8/chartex" xmlns:cx2="http://schemas.microsoft.com/office/drawing/2015/10/21/chartex" xmlns:cx3="http://schemas.microsoft.com/office/drawing/2016/5/9/chartex" xmlns:cx4="http://schemas.microsoft.com/office/drawing/2016/5/10/chartex" xmlns:cx5="http://schemas.microsoft.com/office/drawing/2016/5/11/chartex" xmlns:cx6="http://schemas.microsoft.com/office/drawing/2016/5/12/chartex" xmlns:cx7="http://schemas.microsoft.com/office/drawing/2016/5/13/chartex" xmlns:cx8="http://schemas.microsoft.com/office/drawing/2016/5/14/chartex" xmlns:mc="http://schemas.openxmlformats.org/markup-compatibility/2006" xmlns:aink="http://schemas.microsoft.com/office/drawing/2016/ink" xmlns:am3d="http://schemas.microsoft.com/office/drawing/2017/model3d" xmlns:o="urn:schemas-microsoft-com:office:office" xmlns:r="http://schemas.openxmlformats.org/officeDocument/2006/relationships" xmlns:m="http://schemas.openxmlformats.org/officeDocument/2006/math" xmlns:v="urn:schemas-microsoft-com:vml" xmlns:wp14="http://schemas.microsoft.com/office/word/2010/wordprocessingDrawing" xmlns:wp="http://schemas.openxmlformats.org/drawingml/2006/wordprocessingDrawing" xmlns:w10="urn:schemas-microsoft-com:office:word" xmlns:w="http://schemas.openxmlformats.org/wordprocessingml/2006/main" xmlns:w14="http://schemas.microsoft.com/office/word/2010/wordml" xmlns:w15="http://schemas.microsoft.com/office/word/2012/wordml" xmlns:w16cex="http://schemas.microsoft.com/office/word/2018/wordml/cex" xmlns:w16cid="http://schemas.microsoft.com/office/word/2016/wordml/cid" xmlns:w16="http://schemas.microsoft.com/office/word/2018/wordml" xmlns:w16sdtdh="http://schemas.microsoft.com/office/word/2020/wordml/sdtdatahash" xmlns:w16se="http://schemas.microsoft.com/office/word/2015/wordml/symex" xmlns:wpg="http://schemas.microsoft.com/office/word/2010/wordprocessingGroup" xmlns:wpi="http://schemas.microsoft.com/office/word/2010/wordprocessingInk" xmlns:wne="http://schemas.microsoft.com/office/word/2006/wordml" xmlns:wps="http://schemas.microsoft.com/office/word/2010/wordprocessingShape" mc:Ignorable="w14 w15 w16se w16cid w16 w16cex w16sdtdh wp14">
   <w:endnote w:type="separator" w:id="-1">
     <w:p>
       <w:pPr>
@@ -4666,7 +4810,7 @@
 </file>
 
 <file path=word/footnotes.xml><?xml version="1.0" encoding="utf-8"?>
-<w:footnotes xmlns:wpc="http://schemas.microsoft.com/office/word/2010/wordprocessingCanvas" xmlns:cx="http://schemas.microsoft.com/office/drawing/2014/chartex" xmlns:cx1="http://schemas.microsoft.com/office/drawing/2015/9/8/chartex" xmlns:cx2="http://schemas.microsoft.com/office/drawing/2015/10/21/chartex" xmlns:cx3="http://schemas.microsoft.com/office/drawing/2016/5/9/chartex" xmlns:cx4="http://schemas.microsoft.com/office/drawing/2016/5/10/chartex" xmlns:cx5="http://schemas.microsoft.com/office/drawing/2016/5/11/chartex" xmlns:cx6="http://schemas.microsoft.com/office/drawing/2016/5/12/chartex" xmlns:cx7="http://schemas.microsoft.com/office/drawing/2016/5/13/chartex" xmlns:cx8="http://schemas.microsoft.com/office/drawing/2016/5/14/chartex" xmlns:mc="http://schemas.openxmlformats.org/markup-compatibility/2006" xmlns:aink="http://schemas.microsoft.com/office/drawing/2016/ink" xmlns:am3d="http://schemas.microsoft.com/office/drawing/2017/model3d" xmlns:o="urn:schemas-microsoft-com:office:office" xmlns:r="http://schemas.openxmlformats.org/officeDocument/2006/relationships" xmlns:m="http://schemas.openxmlformats.org/officeDocument/2006/math" xmlns:v="urn:schemas-microsoft-com:vml" xmlns:wp14="http://schemas.microsoft.com/office/word/2010/wordprocessingDrawing" xmlns:wp="http://schemas.openxmlformats.org/drawingml/2006/wordprocessingDrawing" xmlns:w10="urn:schemas-microsoft-com:office:word" xmlns:w="http://schemas.openxmlformats.org/wordprocessingml/2006/main" xmlns:w14="http://schemas.microsoft.com/office/word/2010/wordml" xmlns:w15="http://schemas.microsoft.com/office/word/2012/wordml" xmlns:w16cex="http://schemas.microsoft.com/office/word/2018/wordml/cex" xmlns:w16cid="http://schemas.microsoft.com/office/word/2016/wordml/cid" xmlns:w16="http://schemas.microsoft.com/office/word/2018/wordml" xmlns:w16se="http://schemas.microsoft.com/office/word/2015/wordml/symex" xmlns:wpg="http://schemas.microsoft.com/office/word/2010/wordprocessingGroup" xmlns:wpi="http://schemas.microsoft.com/office/word/2010/wordprocessingInk" xmlns:wne="http://schemas.microsoft.com/office/word/2006/wordml" xmlns:wps="http://schemas.microsoft.com/office/word/2010/wordprocessingShape" mc:Ignorable="w14 w15 w16se w16cid w16 w16cex wp14">
+<w:footnotes xmlns:wpc="http://schemas.microsoft.com/office/word/2010/wordprocessingCanvas" xmlns:cx="http://schemas.microsoft.com/office/drawing/2014/chartex" xmlns:cx1="http://schemas.microsoft.com/office/drawing/2015/9/8/chartex" xmlns:cx2="http://schemas.microsoft.com/office/drawing/2015/10/21/chartex" xmlns:cx3="http://schemas.microsoft.com/office/drawing/2016/5/9/chartex" xmlns:cx4="http://schemas.microsoft.com/office/drawing/2016/5/10/chartex" xmlns:cx5="http://schemas.microsoft.com/office/drawing/2016/5/11/chartex" xmlns:cx6="http://schemas.microsoft.com/office/drawing/2016/5/12/chartex" xmlns:cx7="http://schemas.microsoft.com/office/drawing/2016/5/13/chartex" xmlns:cx8="http://schemas.microsoft.com/office/drawing/2016/5/14/chartex" xmlns:mc="http://schemas.openxmlformats.org/markup-compatibility/2006" xmlns:aink="http://schemas.microsoft.com/office/drawing/2016/ink" xmlns:am3d="http://schemas.microsoft.com/office/drawing/2017/model3d" xmlns:o="urn:schemas-microsoft-com:office:office" xmlns:r="http://schemas.openxmlformats.org/officeDocument/2006/relationships" xmlns:m="http://schemas.openxmlformats.org/officeDocument/2006/math" xmlns:v="urn:schemas-microsoft-com:vml" xmlns:wp14="http://schemas.microsoft.com/office/word/2010/wordprocessingDrawing" xmlns:wp="http://schemas.openxmlformats.org/drawingml/2006/wordprocessingDrawing" xmlns:w10="urn:schemas-microsoft-com:office:word" xmlns:w="http://schemas.openxmlformats.org/wordprocessingml/2006/main" xmlns:w14="http://schemas.microsoft.com/office/word/2010/wordml" xmlns:w15="http://schemas.microsoft.com/office/word/2012/wordml" xmlns:w16cex="http://schemas.microsoft.com/office/word/2018/wordml/cex" xmlns:w16cid="http://schemas.microsoft.com/office/word/2016/wordml/cid" xmlns:w16="http://schemas.microsoft.com/office/word/2018/wordml" xmlns:w16sdtdh="http://schemas.microsoft.com/office/word/2020/wordml/sdtdatahash" xmlns:w16se="http://schemas.microsoft.com/office/word/2015/wordml/symex" xmlns:wpg="http://schemas.microsoft.com/office/word/2010/wordprocessingGroup" xmlns:wpi="http://schemas.microsoft.com/office/word/2010/wordprocessingInk" xmlns:wne="http://schemas.microsoft.com/office/word/2006/wordml" xmlns:wps="http://schemas.microsoft.com/office/word/2010/wordprocessingShape" mc:Ignorable="w14 w15 w16se w16cid w16 w16cex w16sdtdh wp14">
   <w:footnote w:type="separator" w:id="-1">
     <w:p>
       <w:pPr>
@@ -4691,7 +4835,7 @@
 </file>
 
 <file path=word/styles.xml><?xml version="1.0" encoding="utf-8"?>
-<w:styles xmlns:mc="http://schemas.openxmlformats.org/markup-compatibility/2006" xmlns:r="http://schemas.openxmlformats.org/officeDocument/2006/relationships" xmlns:w="http://schemas.openxmlformats.org/wordprocessingml/2006/main" xmlns:w14="http://schemas.microsoft.com/office/word/2010/wordml" xmlns:w15="http://schemas.microsoft.com/office/word/2012/wordml" xmlns:w16cex="http://schemas.microsoft.com/office/word/2018/wordml/cex" xmlns:w16cid="http://schemas.microsoft.com/office/word/2016/wordml/cid" xmlns:w16="http://schemas.microsoft.com/office/word/2018/wordml" xmlns:w16se="http://schemas.microsoft.com/office/word/2015/wordml/symex" mc:Ignorable="w14 w15 w16se w16cid w16 w16cex">
+<w:styles xmlns:mc="http://schemas.openxmlformats.org/markup-compatibility/2006" xmlns:r="http://schemas.openxmlformats.org/officeDocument/2006/relationships" xmlns:w="http://schemas.openxmlformats.org/wordprocessingml/2006/main" xmlns:w14="http://schemas.microsoft.com/office/word/2010/wordml" xmlns:w15="http://schemas.microsoft.com/office/word/2012/wordml" xmlns:w16cex="http://schemas.microsoft.com/office/word/2018/wordml/cex" xmlns:w16cid="http://schemas.microsoft.com/office/word/2016/wordml/cid" xmlns:w16="http://schemas.microsoft.com/office/word/2018/wordml" xmlns:w16sdtdh="http://schemas.microsoft.com/office/word/2020/wordml/sdtdatahash" xmlns:w16se="http://schemas.microsoft.com/office/word/2015/wordml/symex" mc:Ignorable="w14 w15 w16se w16cid w16 w16cex w16sdtdh">
   <w:docDefaults>
     <w:rPrDefault>
       <w:rPr>
